--- a/测试用例文档/用例测试集——Teki.docx
+++ b/测试用例文档/用例测试集——Teki.docx
@@ -707,9 +707,6 @@
           <w:p>
             <w:pPr>
               <w:jc w:val="center"/>
-              <w:rPr>
-                <w:rFonts w:hint="eastAsia"/>
-              </w:rPr>
             </w:pPr>
             <w:r>
               <w:t>TUS2</w:t>
@@ -810,9 +807,6 @@
           <w:p>
             <w:pPr>
               <w:jc w:val="center"/>
-              <w:rPr>
-                <w:rFonts w:hint="eastAsia"/>
-              </w:rPr>
             </w:pPr>
             <w:r>
               <w:rPr>
@@ -893,9 +887,6 @@
           <w:p>
             <w:pPr>
               <w:jc w:val="center"/>
-              <w:rPr>
-                <w:rFonts w:hint="eastAsia"/>
-              </w:rPr>
             </w:pPr>
             <w:r>
               <w:rPr>
@@ -958,8 +949,6 @@
             </w:pPr>
           </w:p>
         </w:tc>
-        <w:bookmarkStart w:id="0" w:name="_GoBack"/>
-        <w:bookmarkEnd w:id="0"/>
       </w:tr>
     </w:tbl>
     <w:p/>
@@ -1070,9 +1059,6 @@
           <w:p>
             <w:pPr>
               <w:jc w:val="center"/>
-              <w:rPr>
-                <w:rFonts w:hint="eastAsia"/>
-              </w:rPr>
             </w:pPr>
             <w:r>
               <w:rPr>
@@ -1090,9 +1076,6 @@
           <w:p>
             <w:pPr>
               <w:jc w:val="center"/>
-              <w:rPr>
-                <w:rFonts w:hint="eastAsia"/>
-              </w:rPr>
             </w:pPr>
             <w:r>
               <w:rPr>
@@ -1110,6 +1093,8 @@
           </w:tcPr>
           <w:p/>
         </w:tc>
+        <w:bookmarkStart w:id="0" w:name="_GoBack"/>
+        <w:bookmarkEnd w:id="0"/>
       </w:tr>
       <w:tr>
         <w:tc>
@@ -1129,11 +1114,6 @@
             <w:shd w:val="clear" w:color="auto" w:fill="E5DFEC" w:themeFill="accent4" w:themeFillTint="33"/>
           </w:tcPr>
           <w:p>
-            <w:pPr>
-              <w:rPr>
-                <w:rFonts w:hint="eastAsia"/>
-              </w:rPr>
-            </w:pPr>
             <w:r>
               <w:rPr>
                 <w:rFonts w:hint="eastAsia"/>
@@ -1148,11 +1128,6 @@
             <w:shd w:val="clear" w:color="auto" w:fill="E5DFEC" w:themeFill="accent4" w:themeFillTint="33"/>
           </w:tcPr>
           <w:p>
-            <w:pPr>
-              <w:rPr>
-                <w:rFonts w:hint="eastAsia"/>
-              </w:rPr>
-            </w:pPr>
             <w:r>
               <w:rPr>
                 <w:rFonts w:hint="eastAsia"/>
@@ -1171,7 +1146,6 @@
               <w:pStyle w:val="1"/>
               <w:ind w:firstLineChars="0" w:firstLine="0"/>
               <w:rPr>
-                <w:rFonts w:hint="eastAsia"/>
                 <w:sz w:val="20"/>
                 <w:szCs w:val="20"/>
               </w:rPr>
@@ -1211,11 +1185,6 @@
             <w:shd w:val="clear" w:color="auto" w:fill="E5DFEC" w:themeFill="accent4" w:themeFillTint="33"/>
           </w:tcPr>
           <w:p>
-            <w:pPr>
-              <w:rPr>
-                <w:rFonts w:hint="eastAsia"/>
-              </w:rPr>
-            </w:pPr>
             <w:r>
               <w:rPr>
                 <w:rFonts w:hint="eastAsia"/>
@@ -1230,11 +1199,6 @@
             <w:shd w:val="clear" w:color="auto" w:fill="E5DFEC" w:themeFill="accent4" w:themeFillTint="33"/>
           </w:tcPr>
           <w:p>
-            <w:pPr>
-              <w:rPr>
-                <w:rFonts w:hint="eastAsia"/>
-              </w:rPr>
-            </w:pPr>
             <w:r>
               <w:rPr>
                 <w:rFonts w:hint="eastAsia"/>
@@ -1249,11 +1213,6 @@
             <w:shd w:val="clear" w:color="auto" w:fill="E5DFEC" w:themeFill="accent4" w:themeFillTint="33"/>
           </w:tcPr>
           <w:p>
-            <w:pPr>
-              <w:rPr>
-                <w:rFonts w:hint="eastAsia"/>
-              </w:rPr>
-            </w:pPr>
             <w:r>
               <w:rPr>
                 <w:rFonts w:hint="eastAsia"/>
@@ -1289,11 +1248,6 @@
             <w:shd w:val="clear" w:color="auto" w:fill="E5DFEC" w:themeFill="accent4" w:themeFillTint="33"/>
           </w:tcPr>
           <w:p>
-            <w:pPr>
-              <w:rPr>
-                <w:rFonts w:hint="eastAsia"/>
-              </w:rPr>
-            </w:pPr>
             <w:r>
               <w:rPr>
                 <w:rFonts w:hint="eastAsia"/>
@@ -1308,11 +1262,6 @@
             <w:shd w:val="clear" w:color="auto" w:fill="E5DFEC" w:themeFill="accent4" w:themeFillTint="33"/>
           </w:tcPr>
           <w:p>
-            <w:pPr>
-              <w:rPr>
-                <w:rFonts w:hint="eastAsia"/>
-              </w:rPr>
-            </w:pPr>
             <w:r>
               <w:rPr>
                 <w:rFonts w:hint="eastAsia"/>
@@ -1327,11 +1276,6 @@
             <w:shd w:val="clear" w:color="auto" w:fill="E5DFEC" w:themeFill="accent4" w:themeFillTint="33"/>
           </w:tcPr>
           <w:p>
-            <w:pPr>
-              <w:rPr>
-                <w:rFonts w:hint="eastAsia"/>
-              </w:rPr>
-            </w:pPr>
             <w:r>
               <w:rPr>
                 <w:rFonts w:hint="eastAsia"/>
@@ -1359,11 +1303,6 @@
             <w:shd w:val="clear" w:color="auto" w:fill="E5DFEC" w:themeFill="accent4" w:themeFillTint="33"/>
           </w:tcPr>
           <w:p>
-            <w:pPr>
-              <w:rPr>
-                <w:rFonts w:hint="eastAsia"/>
-              </w:rPr>
-            </w:pPr>
             <w:r>
               <w:rPr>
                 <w:rFonts w:hint="eastAsia"/>
@@ -1378,11 +1317,6 @@
             <w:shd w:val="clear" w:color="auto" w:fill="E5DFEC" w:themeFill="accent4" w:themeFillTint="33"/>
           </w:tcPr>
           <w:p>
-            <w:pPr>
-              <w:rPr>
-                <w:rFonts w:hint="eastAsia"/>
-              </w:rPr>
-            </w:pPr>
             <w:r>
               <w:rPr>
                 <w:rFonts w:hint="eastAsia"/>
@@ -1397,16 +1331,17 @@
             <w:shd w:val="clear" w:color="auto" w:fill="E5DFEC" w:themeFill="accent4" w:themeFillTint="33"/>
           </w:tcPr>
           <w:p>
-            <w:pPr>
-              <w:rPr>
-                <w:rFonts w:hint="eastAsia"/>
-              </w:rPr>
-            </w:pPr>
             <w:r>
               <w:rPr>
                 <w:rFonts w:hint="eastAsia"/>
               </w:rPr>
               <w:t>系统返回总功能页面</w:t>
+            </w:r>
+            <w:r>
+              <w:rPr>
+                <w:rFonts w:hint="eastAsia"/>
+              </w:rPr>
+              <w:t>，</w:t>
             </w:r>
           </w:p>
         </w:tc>
@@ -1521,9 +1456,6 @@
           <w:p>
             <w:pPr>
               <w:jc w:val="center"/>
-              <w:rPr>
-                <w:rFonts w:hint="eastAsia"/>
-              </w:rPr>
             </w:pPr>
           </w:p>
         </w:tc>
@@ -1535,9 +1467,6 @@
           <w:p>
             <w:pPr>
               <w:jc w:val="center"/>
-              <w:rPr>
-                <w:rFonts w:hint="eastAsia"/>
-              </w:rPr>
             </w:pPr>
             <w:r>
               <w:rPr>
@@ -1574,11 +1503,6 @@
             <w:shd w:val="clear" w:color="auto" w:fill="E5DFEC" w:themeFill="accent4" w:themeFillTint="33"/>
           </w:tcPr>
           <w:p>
-            <w:pPr>
-              <w:rPr>
-                <w:rFonts w:hint="eastAsia"/>
-              </w:rPr>
-            </w:pPr>
             <w:r>
               <w:rPr>
                 <w:rFonts w:hint="eastAsia"/>
@@ -1593,11 +1517,6 @@
             <w:shd w:val="clear" w:color="auto" w:fill="E5DFEC" w:themeFill="accent4" w:themeFillTint="33"/>
           </w:tcPr>
           <w:p>
-            <w:pPr>
-              <w:rPr>
-                <w:rFonts w:hint="eastAsia"/>
-              </w:rPr>
-            </w:pPr>
             <w:r>
               <w:rPr>
                 <w:rFonts w:hint="eastAsia"/>
@@ -1612,11 +1531,6 @@
             <w:shd w:val="clear" w:color="auto" w:fill="E5DFEC" w:themeFill="accent4" w:themeFillTint="33"/>
           </w:tcPr>
           <w:p>
-            <w:pPr>
-              <w:rPr>
-                <w:rFonts w:hint="eastAsia"/>
-              </w:rPr>
-            </w:pPr>
             <w:r>
               <w:rPr>
                 <w:rFonts w:hint="eastAsia"/>
@@ -2554,9 +2468,6 @@
           <w:p>
             <w:pPr>
               <w:jc w:val="center"/>
-              <w:rPr>
-                <w:rFonts w:hint="eastAsia"/>
-              </w:rPr>
             </w:pPr>
             <w:r>
               <w:rPr>
@@ -2574,9 +2485,6 @@
           <w:p>
             <w:pPr>
               <w:jc w:val="center"/>
-              <w:rPr>
-                <w:rFonts w:hint="eastAsia"/>
-              </w:rPr>
             </w:pPr>
             <w:r>
               <w:rPr>
@@ -2646,9 +2554,6 @@
           <w:p>
             <w:pPr>
               <w:jc w:val="center"/>
-              <w:rPr>
-                <w:rFonts w:hint="eastAsia"/>
-              </w:rPr>
             </w:pPr>
             <w:r>
               <w:rPr>
@@ -2812,9 +2717,6 @@
           <w:p>
             <w:pPr>
               <w:jc w:val="center"/>
-              <w:rPr>
-                <w:rFonts w:hint="eastAsia"/>
-              </w:rPr>
             </w:pPr>
             <w:r>
               <w:rPr>
@@ -2832,9 +2734,6 @@
           <w:p>
             <w:pPr>
               <w:jc w:val="center"/>
-              <w:rPr>
-                <w:rFonts w:hint="eastAsia"/>
-              </w:rPr>
             </w:pPr>
             <w:r>
               <w:rPr>
@@ -2871,11 +2770,6 @@
             <w:shd w:val="clear" w:color="auto" w:fill="E5DFEC" w:themeFill="accent4" w:themeFillTint="33"/>
           </w:tcPr>
           <w:p>
-            <w:pPr>
-              <w:rPr>
-                <w:rFonts w:hint="eastAsia"/>
-              </w:rPr>
-            </w:pPr>
             <w:r>
               <w:rPr>
                 <w:rFonts w:hint="eastAsia"/>
@@ -2890,11 +2784,6 @@
             <w:shd w:val="clear" w:color="auto" w:fill="E5DFEC" w:themeFill="accent4" w:themeFillTint="33"/>
           </w:tcPr>
           <w:p>
-            <w:pPr>
-              <w:rPr>
-                <w:rFonts w:hint="eastAsia"/>
-              </w:rPr>
-            </w:pPr>
             <w:r>
               <w:rPr>
                 <w:rFonts w:hint="eastAsia"/>
@@ -2909,11 +2798,6 @@
             <w:shd w:val="clear" w:color="auto" w:fill="E5DFEC" w:themeFill="accent4" w:themeFillTint="33"/>
           </w:tcPr>
           <w:p>
-            <w:pPr>
-              <w:rPr>
-                <w:rFonts w:hint="eastAsia"/>
-              </w:rPr>
-            </w:pPr>
             <w:r>
               <w:rPr>
                 <w:rFonts w:hint="eastAsia"/>
@@ -2941,11 +2825,6 @@
             <w:shd w:val="clear" w:color="auto" w:fill="E5DFEC" w:themeFill="accent4" w:themeFillTint="33"/>
           </w:tcPr>
           <w:p>
-            <w:pPr>
-              <w:rPr>
-                <w:rFonts w:hint="eastAsia"/>
-              </w:rPr>
-            </w:pPr>
             <w:r>
               <w:rPr>
                 <w:rFonts w:hint="eastAsia"/>
@@ -2960,11 +2839,6 @@
             <w:shd w:val="clear" w:color="auto" w:fill="E5DFEC" w:themeFill="accent4" w:themeFillTint="33"/>
           </w:tcPr>
           <w:p>
-            <w:pPr>
-              <w:rPr>
-                <w:rFonts w:hint="eastAsia"/>
-              </w:rPr>
-            </w:pPr>
             <w:r>
               <w:rPr>
                 <w:rFonts w:hint="eastAsia"/>
@@ -2979,11 +2853,6 @@
             <w:shd w:val="clear" w:color="auto" w:fill="E5DFEC" w:themeFill="accent4" w:themeFillTint="33"/>
           </w:tcPr>
           <w:p>
-            <w:pPr>
-              <w:rPr>
-                <w:rFonts w:hint="eastAsia"/>
-              </w:rPr>
-            </w:pPr>
             <w:r>
               <w:rPr>
                 <w:rFonts w:hint="eastAsia"/>
@@ -3011,11 +2880,6 @@
             <w:shd w:val="clear" w:color="auto" w:fill="E5DFEC" w:themeFill="accent4" w:themeFillTint="33"/>
           </w:tcPr>
           <w:p>
-            <w:pPr>
-              <w:rPr>
-                <w:rFonts w:hint="eastAsia"/>
-              </w:rPr>
-            </w:pPr>
             <w:r>
               <w:rPr>
                 <w:rFonts w:hint="eastAsia"/>
@@ -3030,11 +2894,6 @@
             <w:shd w:val="clear" w:color="auto" w:fill="E5DFEC" w:themeFill="accent4" w:themeFillTint="33"/>
           </w:tcPr>
           <w:p>
-            <w:pPr>
-              <w:rPr>
-                <w:rFonts w:hint="eastAsia"/>
-              </w:rPr>
-            </w:pPr>
             <w:r>
               <w:rPr>
                 <w:rFonts w:hint="eastAsia"/>
@@ -3049,11 +2908,6 @@
             <w:shd w:val="clear" w:color="auto" w:fill="E5DFEC" w:themeFill="accent4" w:themeFillTint="33"/>
           </w:tcPr>
           <w:p>
-            <w:pPr>
-              <w:rPr>
-                <w:rFonts w:hint="eastAsia"/>
-              </w:rPr>
-            </w:pPr>
             <w:r>
               <w:rPr>
                 <w:rFonts w:hint="eastAsia"/>
@@ -3076,13 +2930,7 @@
             <w:tcW w:w="1659" w:type="dxa"/>
             <w:shd w:val="clear" w:color="auto" w:fill="E5DFEC" w:themeFill="accent4" w:themeFillTint="33"/>
           </w:tcPr>
-          <w:p>
-            <w:pPr>
-              <w:rPr>
-                <w:rFonts w:hint="eastAsia"/>
-              </w:rPr>
-            </w:pPr>
-          </w:p>
+          <w:p/>
         </w:tc>
         <w:tc>
           <w:tcPr>
@@ -3113,11 +2961,6 @@
             <w:shd w:val="clear" w:color="auto" w:fill="E5DFEC" w:themeFill="accent4" w:themeFillTint="33"/>
           </w:tcPr>
           <w:p>
-            <w:pPr>
-              <w:rPr>
-                <w:rFonts w:hint="eastAsia"/>
-              </w:rPr>
-            </w:pPr>
             <w:r>
               <w:rPr>
                 <w:rFonts w:hint="eastAsia"/>
@@ -3132,11 +2975,6 @@
             <w:shd w:val="clear" w:color="auto" w:fill="E5DFEC" w:themeFill="accent4" w:themeFillTint="33"/>
           </w:tcPr>
           <w:p>
-            <w:pPr>
-              <w:rPr>
-                <w:rFonts w:hint="eastAsia"/>
-              </w:rPr>
-            </w:pPr>
             <w:r>
               <w:rPr>
                 <w:rFonts w:hint="eastAsia"/>
@@ -3151,11 +2989,6 @@
             <w:shd w:val="clear" w:color="auto" w:fill="E5DFEC" w:themeFill="accent4" w:themeFillTint="33"/>
           </w:tcPr>
           <w:p>
-            <w:pPr>
-              <w:rPr>
-                <w:rFonts w:hint="eastAsia"/>
-              </w:rPr>
-            </w:pPr>
             <w:r>
               <w:rPr>
                 <w:rFonts w:hint="eastAsia"/>
@@ -3334,9 +3167,6 @@
           <w:p>
             <w:pPr>
               <w:jc w:val="center"/>
-              <w:rPr>
-                <w:rFonts w:hint="eastAsia"/>
-              </w:rPr>
             </w:pPr>
             <w:r>
               <w:rPr>
@@ -3354,9 +3184,6 @@
           <w:p>
             <w:pPr>
               <w:jc w:val="center"/>
-              <w:rPr>
-                <w:rFonts w:hint="eastAsia"/>
-              </w:rPr>
             </w:pPr>
             <w:r>
               <w:rPr>
@@ -3393,11 +3220,6 @@
             <w:shd w:val="clear" w:color="auto" w:fill="E5DFEC" w:themeFill="accent4" w:themeFillTint="33"/>
           </w:tcPr>
           <w:p>
-            <w:pPr>
-              <w:rPr>
-                <w:rFonts w:hint="eastAsia"/>
-              </w:rPr>
-            </w:pPr>
             <w:r>
               <w:rPr>
                 <w:rFonts w:hint="eastAsia"/>
@@ -3412,11 +3234,6 @@
             <w:shd w:val="clear" w:color="auto" w:fill="E5DFEC" w:themeFill="accent4" w:themeFillTint="33"/>
           </w:tcPr>
           <w:p>
-            <w:pPr>
-              <w:rPr>
-                <w:rFonts w:hint="eastAsia"/>
-              </w:rPr>
-            </w:pPr>
             <w:r>
               <w:rPr>
                 <w:rFonts w:hint="eastAsia"/>
@@ -3431,11 +3248,6 @@
             <w:shd w:val="clear" w:color="auto" w:fill="E5DFEC" w:themeFill="accent4" w:themeFillTint="33"/>
           </w:tcPr>
           <w:p>
-            <w:pPr>
-              <w:rPr>
-                <w:rFonts w:hint="eastAsia"/>
-              </w:rPr>
-            </w:pPr>
             <w:r>
               <w:rPr>
                 <w:rFonts w:hint="eastAsia"/>
@@ -4088,9 +3900,6 @@
           <w:p>
             <w:pPr>
               <w:jc w:val="center"/>
-              <w:rPr>
-                <w:rFonts w:hint="eastAsia"/>
-              </w:rPr>
             </w:pPr>
             <w:r>
               <w:rPr>
@@ -4254,9 +4063,6 @@
           <w:p>
             <w:pPr>
               <w:jc w:val="center"/>
-              <w:rPr>
-                <w:rFonts w:hint="eastAsia"/>
-              </w:rPr>
             </w:pPr>
             <w:r>
               <w:rPr>
@@ -4274,9 +4080,6 @@
           <w:p>
             <w:pPr>
               <w:jc w:val="center"/>
-              <w:rPr>
-                <w:rFonts w:hint="eastAsia"/>
-              </w:rPr>
             </w:pPr>
             <w:r>
               <w:rPr>
@@ -4313,11 +4116,6 @@
             <w:shd w:val="clear" w:color="auto" w:fill="E5DFEC" w:themeFill="accent4" w:themeFillTint="33"/>
           </w:tcPr>
           <w:p>
-            <w:pPr>
-              <w:rPr>
-                <w:rFonts w:hint="eastAsia"/>
-              </w:rPr>
-            </w:pPr>
             <w:r>
               <w:rPr>
                 <w:rFonts w:hint="eastAsia"/>
@@ -4332,11 +4130,6 @@
             <w:shd w:val="clear" w:color="auto" w:fill="E5DFEC" w:themeFill="accent4" w:themeFillTint="33"/>
           </w:tcPr>
           <w:p>
-            <w:pPr>
-              <w:rPr>
-                <w:rFonts w:hint="eastAsia"/>
-              </w:rPr>
-            </w:pPr>
             <w:r>
               <w:rPr>
                 <w:rFonts w:hint="eastAsia"/>
@@ -4351,11 +4144,6 @@
             <w:shd w:val="clear" w:color="auto" w:fill="E5DFEC" w:themeFill="accent4" w:themeFillTint="33"/>
           </w:tcPr>
           <w:p>
-            <w:pPr>
-              <w:rPr>
-                <w:rFonts w:hint="eastAsia"/>
-              </w:rPr>
-            </w:pPr>
             <w:r>
               <w:rPr>
                 <w:rFonts w:hint="eastAsia"/>
@@ -4383,11 +4171,6 @@
             <w:shd w:val="clear" w:color="auto" w:fill="E5DFEC" w:themeFill="accent4" w:themeFillTint="33"/>
           </w:tcPr>
           <w:p>
-            <w:pPr>
-              <w:rPr>
-                <w:rFonts w:hint="eastAsia"/>
-              </w:rPr>
-            </w:pPr>
             <w:r>
               <w:rPr>
                 <w:rFonts w:hint="eastAsia"/>
@@ -4429,11 +4212,6 @@
             <w:shd w:val="clear" w:color="auto" w:fill="E5DFEC" w:themeFill="accent4" w:themeFillTint="33"/>
           </w:tcPr>
           <w:p>
-            <w:pPr>
-              <w:rPr>
-                <w:rFonts w:hint="eastAsia"/>
-              </w:rPr>
-            </w:pPr>
             <w:r>
               <w:rPr>
                 <w:rFonts w:hint="eastAsia"/>
@@ -4448,11 +4226,6 @@
             <w:shd w:val="clear" w:color="auto" w:fill="E5DFEC" w:themeFill="accent4" w:themeFillTint="33"/>
           </w:tcPr>
           <w:p>
-            <w:pPr>
-              <w:rPr>
-                <w:rFonts w:hint="eastAsia"/>
-              </w:rPr>
-            </w:pPr>
             <w:r>
               <w:rPr>
                 <w:rFonts w:hint="eastAsia"/>
@@ -4467,11 +4240,6 @@
             <w:shd w:val="clear" w:color="auto" w:fill="E5DFEC" w:themeFill="accent4" w:themeFillTint="33"/>
           </w:tcPr>
           <w:p>
-            <w:pPr>
-              <w:rPr>
-                <w:rFonts w:hint="eastAsia"/>
-              </w:rPr>
-            </w:pPr>
             <w:r>
               <w:rPr>
                 <w:rFonts w:hint="eastAsia"/>
@@ -4498,13 +4266,7 @@
             <w:tcW w:w="1659" w:type="dxa"/>
             <w:shd w:val="clear" w:color="auto" w:fill="E5DFEC" w:themeFill="accent4" w:themeFillTint="33"/>
           </w:tcPr>
-          <w:p>
-            <w:pPr>
-              <w:rPr>
-                <w:rFonts w:hint="eastAsia"/>
-              </w:rPr>
-            </w:pPr>
-          </w:p>
+          <w:p/>
         </w:tc>
         <w:tc>
           <w:tcPr>
@@ -5427,9 +5189,6 @@
           <w:p>
             <w:pPr>
               <w:jc w:val="center"/>
-              <w:rPr>
-                <w:rFonts w:hint="eastAsia"/>
-              </w:rPr>
             </w:pPr>
             <w:r>
               <w:rPr>
@@ -5510,9 +5269,6 @@
           <w:p>
             <w:pPr>
               <w:jc w:val="center"/>
-              <w:rPr>
-                <w:rFonts w:hint="eastAsia"/>
-              </w:rPr>
             </w:pPr>
             <w:r>
               <w:rPr>
@@ -5676,9 +5432,6 @@
           <w:p>
             <w:pPr>
               <w:jc w:val="center"/>
-              <w:rPr>
-                <w:rFonts w:hint="eastAsia"/>
-              </w:rPr>
             </w:pPr>
             <w:r>
               <w:rPr>
@@ -5696,9 +5449,6 @@
           <w:p>
             <w:pPr>
               <w:jc w:val="center"/>
-              <w:rPr>
-                <w:rFonts w:hint="eastAsia"/>
-              </w:rPr>
             </w:pPr>
             <w:r>
               <w:rPr>
@@ -5735,11 +5485,6 @@
             <w:shd w:val="clear" w:color="auto" w:fill="E5DFEC" w:themeFill="accent4" w:themeFillTint="33"/>
           </w:tcPr>
           <w:p>
-            <w:pPr>
-              <w:rPr>
-                <w:rFonts w:hint="eastAsia"/>
-              </w:rPr>
-            </w:pPr>
             <w:r>
               <w:rPr>
                 <w:rFonts w:hint="eastAsia"/>
@@ -5754,11 +5499,6 @@
             <w:shd w:val="clear" w:color="auto" w:fill="E5DFEC" w:themeFill="accent4" w:themeFillTint="33"/>
           </w:tcPr>
           <w:p>
-            <w:pPr>
-              <w:rPr>
-                <w:rFonts w:hint="eastAsia"/>
-              </w:rPr>
-            </w:pPr>
             <w:r>
               <w:rPr>
                 <w:rFonts w:hint="eastAsia"/>
@@ -5773,11 +5513,6 @@
             <w:shd w:val="clear" w:color="auto" w:fill="E5DFEC" w:themeFill="accent4" w:themeFillTint="33"/>
           </w:tcPr>
           <w:p>
-            <w:pPr>
-              <w:rPr>
-                <w:rFonts w:hint="eastAsia"/>
-              </w:rPr>
-            </w:pPr>
             <w:r>
               <w:rPr>
                 <w:rFonts w:hint="eastAsia"/>
@@ -5805,11 +5540,6 @@
             <w:shd w:val="clear" w:color="auto" w:fill="E5DFEC" w:themeFill="accent4" w:themeFillTint="33"/>
           </w:tcPr>
           <w:p>
-            <w:pPr>
-              <w:rPr>
-                <w:rFonts w:hint="eastAsia"/>
-              </w:rPr>
-            </w:pPr>
             <w:r>
               <w:rPr>
                 <w:rFonts w:hint="eastAsia"/>
@@ -5824,11 +5554,6 @@
             <w:shd w:val="clear" w:color="auto" w:fill="E5DFEC" w:themeFill="accent4" w:themeFillTint="33"/>
           </w:tcPr>
           <w:p>
-            <w:pPr>
-              <w:rPr>
-                <w:rFonts w:hint="eastAsia"/>
-              </w:rPr>
-            </w:pPr>
             <w:r>
               <w:rPr>
                 <w:rFonts w:hint="eastAsia"/>
@@ -5843,11 +5568,6 @@
             <w:shd w:val="clear" w:color="auto" w:fill="E5DFEC" w:themeFill="accent4" w:themeFillTint="33"/>
           </w:tcPr>
           <w:p>
-            <w:pPr>
-              <w:rPr>
-                <w:rFonts w:hint="eastAsia"/>
-              </w:rPr>
-            </w:pPr>
             <w:r>
               <w:rPr>
                 <w:rFonts w:hint="eastAsia"/>
@@ -5889,11 +5609,6 @@
             <w:shd w:val="clear" w:color="auto" w:fill="E5DFEC" w:themeFill="accent4" w:themeFillTint="33"/>
           </w:tcPr>
           <w:p>
-            <w:pPr>
-              <w:rPr>
-                <w:rFonts w:hint="eastAsia"/>
-              </w:rPr>
-            </w:pPr>
             <w:r>
               <w:rPr>
                 <w:rFonts w:hint="eastAsia"/>
@@ -5928,11 +5643,6 @@
             <w:shd w:val="clear" w:color="auto" w:fill="E5DFEC" w:themeFill="accent4" w:themeFillTint="33"/>
           </w:tcPr>
           <w:p>
-            <w:pPr>
-              <w:rPr>
-                <w:rFonts w:hint="eastAsia"/>
-              </w:rPr>
-            </w:pPr>
             <w:r>
               <w:rPr>
                 <w:rFonts w:hint="eastAsia"/>
@@ -5947,11 +5657,6 @@
             <w:shd w:val="clear" w:color="auto" w:fill="E5DFEC" w:themeFill="accent4" w:themeFillTint="33"/>
           </w:tcPr>
           <w:p>
-            <w:pPr>
-              <w:rPr>
-                <w:rFonts w:hint="eastAsia"/>
-              </w:rPr>
-            </w:pPr>
             <w:r>
               <w:rPr>
                 <w:rFonts w:hint="eastAsia"/>
@@ -5975,11 +5680,6 @@
             <w:shd w:val="clear" w:color="auto" w:fill="E5DFEC" w:themeFill="accent4" w:themeFillTint="33"/>
           </w:tcPr>
           <w:p>
-            <w:pPr>
-              <w:rPr>
-                <w:rFonts w:hint="eastAsia"/>
-              </w:rPr>
-            </w:pPr>
             <w:r>
               <w:t>TUS1-5</w:t>
             </w:r>
@@ -5991,11 +5691,6 @@
             <w:shd w:val="clear" w:color="auto" w:fill="E5DFEC" w:themeFill="accent4" w:themeFillTint="33"/>
           </w:tcPr>
           <w:p>
-            <w:pPr>
-              <w:rPr>
-                <w:rFonts w:hint="eastAsia"/>
-              </w:rPr>
-            </w:pPr>
             <w:r>
               <w:rPr>
                 <w:rFonts w:hint="eastAsia"/>
@@ -6010,11 +5705,6 @@
             <w:shd w:val="clear" w:color="auto" w:fill="E5DFEC" w:themeFill="accent4" w:themeFillTint="33"/>
           </w:tcPr>
           <w:p>
-            <w:pPr>
-              <w:rPr>
-                <w:rFonts w:hint="eastAsia"/>
-              </w:rPr>
-            </w:pPr>
             <w:r>
               <w:rPr>
                 <w:rFonts w:hint="eastAsia"/>
@@ -6029,11 +5719,6 @@
             <w:shd w:val="clear" w:color="auto" w:fill="E5DFEC" w:themeFill="accent4" w:themeFillTint="33"/>
           </w:tcPr>
           <w:p>
-            <w:pPr>
-              <w:rPr>
-                <w:rFonts w:hint="eastAsia"/>
-              </w:rPr>
-            </w:pPr>
             <w:r>
               <w:rPr>
                 <w:rFonts w:hint="eastAsia"/>
@@ -6272,9 +5957,6 @@
           <w:p>
             <w:pPr>
               <w:jc w:val="center"/>
-              <w:rPr>
-                <w:rFonts w:hint="eastAsia"/>
-              </w:rPr>
             </w:pPr>
             <w:r>
               <w:rPr>
@@ -6292,9 +5974,6 @@
           <w:p>
             <w:pPr>
               <w:jc w:val="center"/>
-              <w:rPr>
-                <w:rFonts w:hint="eastAsia"/>
-              </w:rPr>
             </w:pPr>
             <w:r>
               <w:rPr>
@@ -6331,11 +6010,6 @@
             <w:shd w:val="clear" w:color="auto" w:fill="E5DFEC" w:themeFill="accent4" w:themeFillTint="33"/>
           </w:tcPr>
           <w:p>
-            <w:pPr>
-              <w:rPr>
-                <w:rFonts w:hint="eastAsia"/>
-              </w:rPr>
-            </w:pPr>
             <w:r>
               <w:rPr>
                 <w:rFonts w:hint="eastAsia"/>
@@ -6356,11 +6030,6 @@
             <w:shd w:val="clear" w:color="auto" w:fill="E5DFEC" w:themeFill="accent4" w:themeFillTint="33"/>
           </w:tcPr>
           <w:p>
-            <w:pPr>
-              <w:rPr>
-                <w:rFonts w:hint="eastAsia"/>
-              </w:rPr>
-            </w:pPr>
             <w:r>
               <w:rPr>
                 <w:rFonts w:hint="eastAsia"/>
@@ -6375,11 +6044,6 @@
             <w:shd w:val="clear" w:color="auto" w:fill="E5DFEC" w:themeFill="accent4" w:themeFillTint="33"/>
           </w:tcPr>
           <w:p>
-            <w:pPr>
-              <w:rPr>
-                <w:rFonts w:hint="eastAsia"/>
-              </w:rPr>
-            </w:pPr>
             <w:r>
               <w:rPr>
                 <w:rFonts w:hint="eastAsia"/>
@@ -6407,11 +6071,6 @@
             <w:shd w:val="clear" w:color="auto" w:fill="E5DFEC" w:themeFill="accent4" w:themeFillTint="33"/>
           </w:tcPr>
           <w:p>
-            <w:pPr>
-              <w:rPr>
-                <w:rFonts w:hint="eastAsia"/>
-              </w:rPr>
-            </w:pPr>
             <w:r>
               <w:rPr>
                 <w:rFonts w:hint="eastAsia"/>
@@ -6426,11 +6085,6 @@
             <w:shd w:val="clear" w:color="auto" w:fill="E5DFEC" w:themeFill="accent4" w:themeFillTint="33"/>
           </w:tcPr>
           <w:p>
-            <w:pPr>
-              <w:rPr>
-                <w:rFonts w:hint="eastAsia"/>
-              </w:rPr>
-            </w:pPr>
             <w:r>
               <w:rPr>
                 <w:rFonts w:hint="eastAsia"/>
@@ -6445,11 +6099,6 @@
             <w:shd w:val="clear" w:color="auto" w:fill="E5DFEC" w:themeFill="accent4" w:themeFillTint="33"/>
           </w:tcPr>
           <w:p>
-            <w:pPr>
-              <w:rPr>
-                <w:rFonts w:hint="eastAsia"/>
-              </w:rPr>
-            </w:pPr>
             <w:r>
               <w:rPr>
                 <w:rFonts w:hint="eastAsia"/>
@@ -7776,9 +7425,6 @@
           <w:p>
             <w:pPr>
               <w:jc w:val="center"/>
-              <w:rPr>
-                <w:rFonts w:hint="eastAsia"/>
-              </w:rPr>
             </w:pPr>
             <w:r>
               <w:rPr>
@@ -7859,9 +7505,6 @@
           <w:p>
             <w:pPr>
               <w:jc w:val="center"/>
-              <w:rPr>
-                <w:rFonts w:hint="eastAsia"/>
-              </w:rPr>
             </w:pPr>
             <w:r>
               <w:rPr>
@@ -7879,9 +7522,6 @@
           <w:p>
             <w:pPr>
               <w:jc w:val="center"/>
-              <w:rPr>
-                <w:rFonts w:hint="eastAsia"/>
-              </w:rPr>
             </w:pPr>
             <w:r>
               <w:rPr>
@@ -7948,9 +7588,6 @@
           <w:p>
             <w:pPr>
               <w:jc w:val="center"/>
-              <w:rPr>
-                <w:rFonts w:hint="eastAsia"/>
-              </w:rPr>
             </w:pPr>
             <w:r>
               <w:rPr>
@@ -7968,9 +7605,6 @@
           <w:p>
             <w:pPr>
               <w:jc w:val="center"/>
-              <w:rPr>
-                <w:rFonts w:hint="eastAsia"/>
-              </w:rPr>
             </w:pPr>
             <w:r>
               <w:rPr>
@@ -8123,9 +7757,6 @@
           <w:p>
             <w:pPr>
               <w:jc w:val="center"/>
-              <w:rPr>
-                <w:rFonts w:hint="eastAsia"/>
-              </w:rPr>
             </w:pPr>
             <w:r>
               <w:rPr>
@@ -8143,9 +7774,6 @@
           <w:p>
             <w:pPr>
               <w:jc w:val="center"/>
-              <w:rPr>
-                <w:rFonts w:hint="eastAsia"/>
-              </w:rPr>
             </w:pPr>
             <w:r>
               <w:rPr>
@@ -8292,11 +7920,6 @@
             <w:shd w:val="clear" w:color="auto" w:fill="E5DFEC" w:themeFill="accent4" w:themeFillTint="33"/>
           </w:tcPr>
           <w:p>
-            <w:pPr>
-              <w:rPr>
-                <w:rFonts w:hint="eastAsia"/>
-              </w:rPr>
-            </w:pPr>
             <w:r>
               <w:rPr>
                 <w:rFonts w:hint="eastAsia"/>
@@ -8345,11 +7968,6 @@
             <w:shd w:val="clear" w:color="auto" w:fill="E5DFEC" w:themeFill="accent4" w:themeFillTint="33"/>
           </w:tcPr>
           <w:p>
-            <w:pPr>
-              <w:rPr>
-                <w:rFonts w:hint="eastAsia"/>
-              </w:rPr>
-            </w:pPr>
             <w:r>
               <w:rPr>
                 <w:rFonts w:hint="eastAsia"/>
@@ -8364,11 +7982,6 @@
             <w:shd w:val="clear" w:color="auto" w:fill="E5DFEC" w:themeFill="accent4" w:themeFillTint="33"/>
           </w:tcPr>
           <w:p>
-            <w:pPr>
-              <w:rPr>
-                <w:rFonts w:hint="eastAsia"/>
-              </w:rPr>
-            </w:pPr>
             <w:r>
               <w:rPr>
                 <w:rFonts w:hint="eastAsia"/>
@@ -8403,11 +8016,6 @@
             <w:shd w:val="clear" w:color="auto" w:fill="E5DFEC" w:themeFill="accent4" w:themeFillTint="33"/>
           </w:tcPr>
           <w:p>
-            <w:pPr>
-              <w:rPr>
-                <w:rFonts w:hint="eastAsia"/>
-              </w:rPr>
-            </w:pPr>
             <w:r>
               <w:rPr>
                 <w:rFonts w:hint="eastAsia"/>
@@ -8422,11 +8030,6 @@
             <w:shd w:val="clear" w:color="auto" w:fill="E5DFEC" w:themeFill="accent4" w:themeFillTint="33"/>
           </w:tcPr>
           <w:p>
-            <w:pPr>
-              <w:rPr>
-                <w:rFonts w:hint="eastAsia"/>
-              </w:rPr>
-            </w:pPr>
             <w:r>
               <w:rPr>
                 <w:rFonts w:hint="eastAsia"/>
@@ -8461,11 +8064,6 @@
             <w:shd w:val="clear" w:color="auto" w:fill="E5DFEC" w:themeFill="accent4" w:themeFillTint="33"/>
           </w:tcPr>
           <w:p>
-            <w:pPr>
-              <w:rPr>
-                <w:rFonts w:hint="eastAsia"/>
-              </w:rPr>
-            </w:pPr>
             <w:r>
               <w:rPr>
                 <w:rFonts w:hint="eastAsia"/>
@@ -8480,11 +8078,6 @@
             <w:shd w:val="clear" w:color="auto" w:fill="E5DFEC" w:themeFill="accent4" w:themeFillTint="33"/>
           </w:tcPr>
           <w:p>
-            <w:pPr>
-              <w:rPr>
-                <w:rFonts w:hint="eastAsia"/>
-              </w:rPr>
-            </w:pPr>
             <w:r>
               <w:rPr>
                 <w:rFonts w:hint="eastAsia"/>
@@ -8508,11 +8101,6 @@
             <w:shd w:val="clear" w:color="auto" w:fill="E5DFEC" w:themeFill="accent4" w:themeFillTint="33"/>
           </w:tcPr>
           <w:p>
-            <w:pPr>
-              <w:rPr>
-                <w:rFonts w:hint="eastAsia"/>
-              </w:rPr>
-            </w:pPr>
             <w:r>
               <w:t>TUS1-7</w:t>
             </w:r>
@@ -8524,11 +8112,6 @@
             <w:shd w:val="clear" w:color="auto" w:fill="E5DFEC" w:themeFill="accent4" w:themeFillTint="33"/>
           </w:tcPr>
           <w:p>
-            <w:pPr>
-              <w:rPr>
-                <w:rFonts w:hint="eastAsia"/>
-              </w:rPr>
-            </w:pPr>
             <w:r>
               <w:rPr>
                 <w:rFonts w:hint="eastAsia"/>
@@ -8543,11 +8126,6 @@
             <w:shd w:val="clear" w:color="auto" w:fill="E5DFEC" w:themeFill="accent4" w:themeFillTint="33"/>
           </w:tcPr>
           <w:p>
-            <w:pPr>
-              <w:rPr>
-                <w:rFonts w:hint="eastAsia"/>
-              </w:rPr>
-            </w:pPr>
             <w:r>
               <w:rPr>
                 <w:rFonts w:hint="eastAsia"/>
@@ -8703,9 +8281,6 @@
           <w:p>
             <w:pPr>
               <w:jc w:val="center"/>
-              <w:rPr>
-                <w:rFonts w:hint="eastAsia"/>
-              </w:rPr>
             </w:pPr>
             <w:r>
               <w:rPr>
@@ -8723,9 +8298,6 @@
           <w:p>
             <w:pPr>
               <w:jc w:val="center"/>
-              <w:rPr>
-                <w:rFonts w:hint="eastAsia"/>
-              </w:rPr>
             </w:pPr>
             <w:r>
               <w:rPr>
@@ -8925,11 +8497,6 @@
     </w:tbl>
     <w:p/>
     <w:p>
-      <w:pPr>
-        <w:rPr>
-          <w:rFonts w:hint="eastAsia"/>
-        </w:rPr>
-      </w:pPr>
       <w:r>
         <w:t>8.5 TUS3</w:t>
       </w:r>
@@ -9030,9 +8597,6 @@
           <w:p>
             <w:pPr>
               <w:jc w:val="center"/>
-              <w:rPr>
-                <w:rFonts w:hint="eastAsia"/>
-              </w:rPr>
             </w:pPr>
             <w:r>
               <w:rPr>
@@ -9050,9 +8614,6 @@
           <w:p>
             <w:pPr>
               <w:jc w:val="center"/>
-              <w:rPr>
-                <w:rFonts w:hint="eastAsia"/>
-              </w:rPr>
             </w:pPr>
             <w:r>
               <w:rPr>
@@ -9182,13 +8743,7 @@
         </w:tc>
       </w:tr>
     </w:tbl>
-    <w:p>
-      <w:pPr>
-        <w:rPr>
-          <w:rFonts w:hint="eastAsia"/>
-        </w:rPr>
-      </w:pPr>
-    </w:p>
+    <w:p/>
     <w:p/>
     <w:p>
       <w:r>
@@ -9743,9 +9298,6 @@
           <w:p>
             <w:pPr>
               <w:jc w:val="center"/>
-              <w:rPr>
-                <w:rFonts w:hint="eastAsia"/>
-              </w:rPr>
             </w:pPr>
             <w:r>
               <w:rPr>
@@ -9829,9 +9381,6 @@
           <w:p>
             <w:pPr>
               <w:jc w:val="center"/>
-              <w:rPr>
-                <w:rFonts w:hint="eastAsia"/>
-              </w:rPr>
             </w:pPr>
             <w:r>
               <w:rPr>
@@ -10001,9 +9550,6 @@
           <w:p>
             <w:pPr>
               <w:jc w:val="center"/>
-              <w:rPr>
-                <w:rFonts w:hint="eastAsia"/>
-              </w:rPr>
             </w:pPr>
             <w:r>
               <w:rPr>
@@ -10021,9 +9567,6 @@
           <w:p>
             <w:pPr>
               <w:jc w:val="center"/>
-              <w:rPr>
-                <w:rFonts w:hint="eastAsia"/>
-              </w:rPr>
             </w:pPr>
             <w:r>
               <w:rPr>
@@ -10060,11 +9603,6 @@
             <w:shd w:val="clear" w:color="auto" w:fill="E5DFEC" w:themeFill="accent4" w:themeFillTint="33"/>
           </w:tcPr>
           <w:p>
-            <w:pPr>
-              <w:rPr>
-                <w:rFonts w:hint="eastAsia"/>
-              </w:rPr>
-            </w:pPr>
             <w:r>
               <w:rPr>
                 <w:rFonts w:hint="eastAsia"/>
@@ -10079,11 +9617,6 @@
             <w:shd w:val="clear" w:color="auto" w:fill="E5DFEC" w:themeFill="accent4" w:themeFillTint="33"/>
           </w:tcPr>
           <w:p>
-            <w:pPr>
-              <w:rPr>
-                <w:rFonts w:hint="eastAsia"/>
-              </w:rPr>
-            </w:pPr>
             <w:r>
               <w:rPr>
                 <w:rFonts w:hint="eastAsia"/>
@@ -10098,11 +9631,6 @@
             <w:shd w:val="clear" w:color="auto" w:fill="E5DFEC" w:themeFill="accent4" w:themeFillTint="33"/>
           </w:tcPr>
           <w:p>
-            <w:pPr>
-              <w:rPr>
-                <w:rFonts w:hint="eastAsia"/>
-              </w:rPr>
-            </w:pPr>
             <w:r>
               <w:rPr>
                 <w:rFonts w:hint="eastAsia"/>
@@ -10125,11 +9653,6 @@
             <w:shd w:val="clear" w:color="auto" w:fill="E5DFEC" w:themeFill="accent4" w:themeFillTint="33"/>
           </w:tcPr>
           <w:p>
-            <w:pPr>
-              <w:rPr>
-                <w:rFonts w:hint="eastAsia"/>
-              </w:rPr>
-            </w:pPr>
             <w:r>
               <w:t>TUS1-2</w:t>
             </w:r>
@@ -10141,11 +9664,6 @@
             <w:shd w:val="clear" w:color="auto" w:fill="E5DFEC" w:themeFill="accent4" w:themeFillTint="33"/>
           </w:tcPr>
           <w:p>
-            <w:pPr>
-              <w:rPr>
-                <w:rFonts w:hint="eastAsia"/>
-              </w:rPr>
-            </w:pPr>
             <w:r>
               <w:rPr>
                 <w:rFonts w:hint="eastAsia"/>
@@ -10160,11 +9678,6 @@
             <w:shd w:val="clear" w:color="auto" w:fill="E5DFEC" w:themeFill="accent4" w:themeFillTint="33"/>
           </w:tcPr>
           <w:p>
-            <w:pPr>
-              <w:rPr>
-                <w:rFonts w:hint="eastAsia"/>
-              </w:rPr>
-            </w:pPr>
             <w:r>
               <w:rPr>
                 <w:rFonts w:hint="eastAsia"/>
@@ -10183,7 +9696,6 @@
               <w:pStyle w:val="1"/>
               <w:ind w:firstLineChars="0" w:firstLine="0"/>
               <w:rPr>
-                <w:rFonts w:hint="eastAsia"/>
                 <w:sz w:val="20"/>
                 <w:szCs w:val="20"/>
               </w:rPr>
@@ -10374,9 +9886,6 @@
           <w:p>
             <w:pPr>
               <w:jc w:val="center"/>
-              <w:rPr>
-                <w:rFonts w:hint="eastAsia"/>
-              </w:rPr>
             </w:pPr>
             <w:r>
               <w:rPr>
@@ -10394,9 +9903,6 @@
           <w:p>
             <w:pPr>
               <w:jc w:val="center"/>
-              <w:rPr>
-                <w:rFonts w:hint="eastAsia"/>
-              </w:rPr>
             </w:pPr>
             <w:r>
               <w:rPr>
@@ -10433,11 +9939,6 @@
             <w:shd w:val="clear" w:color="auto" w:fill="E5DFEC" w:themeFill="accent4" w:themeFillTint="33"/>
           </w:tcPr>
           <w:p>
-            <w:pPr>
-              <w:rPr>
-                <w:rFonts w:hint="eastAsia"/>
-              </w:rPr>
-            </w:pPr>
             <w:r>
               <w:rPr>
                 <w:rFonts w:hint="eastAsia"/>
@@ -10452,11 +9953,6 @@
             <w:shd w:val="clear" w:color="auto" w:fill="E5DFEC" w:themeFill="accent4" w:themeFillTint="33"/>
           </w:tcPr>
           <w:p>
-            <w:pPr>
-              <w:rPr>
-                <w:rFonts w:hint="eastAsia"/>
-              </w:rPr>
-            </w:pPr>
             <w:r>
               <w:rPr>
                 <w:rFonts w:hint="eastAsia"/>
@@ -10471,11 +9967,6 @@
             <w:shd w:val="clear" w:color="auto" w:fill="E5DFEC" w:themeFill="accent4" w:themeFillTint="33"/>
           </w:tcPr>
           <w:p>
-            <w:pPr>
-              <w:rPr>
-                <w:rFonts w:hint="eastAsia"/>
-              </w:rPr>
-            </w:pPr>
             <w:r>
               <w:rPr>
                 <w:rFonts w:hint="eastAsia"/>

--- a/测试用例文档/用例测试集——Teki.docx
+++ b/测试用例文档/用例测试集——Teki.docx
@@ -9,6 +9,7 @@
           <w:szCs w:val="20"/>
         </w:rPr>
       </w:pPr>
+      <w:bookmarkStart w:id="0" w:name="_GoBack"/>
       <w:r>
         <w:rPr>
           <w:rFonts w:hint="eastAsia"/>
@@ -34,6 +35,7 @@
         <w:t>维护酒店基本信息</w:t>
       </w:r>
     </w:p>
+    <w:bookmarkEnd w:id="0"/>
     <w:p>
       <w:pPr>
         <w:rPr>
@@ -669,8 +671,18 @@
                 <w:sz w:val="20"/>
                 <w:szCs w:val="20"/>
               </w:rPr>
-              <w:t>Hotel. Information. TradeArea</w:t>
-            </w:r>
+              <w:t xml:space="preserve">Hotel. Information. </w:t>
+            </w:r>
+            <w:proofErr w:type="spellStart"/>
+            <w:r>
+              <w:rPr>
+                <w:rFonts w:ascii="微软雅黑" w:eastAsia="微软雅黑" w:hAnsi="微软雅黑"/>
+                <w:sz w:val="20"/>
+                <w:szCs w:val="20"/>
+              </w:rPr>
+              <w:t>TradeArea</w:t>
+            </w:r>
+            <w:proofErr w:type="spellEnd"/>
           </w:p>
         </w:tc>
         <w:tc>
@@ -993,7 +1005,72 @@
                 <w:sz w:val="20"/>
                 <w:szCs w:val="20"/>
               </w:rPr>
-              <w:t>Hotel. Input. Confirm</w:t>
+              <w:t>Hotel. Confirm</w:t>
+            </w:r>
+          </w:p>
+        </w:tc>
+        <w:tc>
+          <w:tcPr>
+            <w:tcW w:w="1984" w:type="dxa"/>
+            <w:shd w:val="clear" w:color="auto" w:fill="E5DFEC" w:themeFill="accent4" w:themeFillTint="33"/>
+          </w:tcPr>
+          <w:p>
+            <w:pPr>
+              <w:jc w:val="center"/>
+              <w:rPr>
+                <w:sz w:val="20"/>
+                <w:szCs w:val="20"/>
+              </w:rPr>
+            </w:pPr>
+            <w:r>
+              <w:rPr>
+                <w:sz w:val="20"/>
+                <w:szCs w:val="20"/>
+              </w:rPr>
+              <w:t>TUS1</w:t>
+            </w:r>
+          </w:p>
+        </w:tc>
+        <w:tc>
+          <w:tcPr>
+            <w:tcW w:w="2376" w:type="dxa"/>
+            <w:shd w:val="clear" w:color="auto" w:fill="E5DFEC" w:themeFill="accent4" w:themeFillTint="33"/>
+          </w:tcPr>
+          <w:p>
+            <w:pPr>
+              <w:jc w:val="center"/>
+              <w:rPr>
+                <w:sz w:val="20"/>
+                <w:szCs w:val="20"/>
+              </w:rPr>
+            </w:pPr>
+          </w:p>
+        </w:tc>
+      </w:tr>
+      <w:tr>
+        <w:trPr>
+          <w:trHeight w:val="140"/>
+        </w:trPr>
+        <w:tc>
+          <w:tcPr>
+            <w:tcW w:w="3936" w:type="dxa"/>
+            <w:shd w:val="clear" w:color="auto" w:fill="E5DFEC" w:themeFill="accent4" w:themeFillTint="33"/>
+          </w:tcPr>
+          <w:p>
+            <w:pPr>
+              <w:rPr>
+                <w:rFonts w:ascii="微软雅黑" w:eastAsia="微软雅黑" w:hAnsi="微软雅黑"/>
+                <w:sz w:val="20"/>
+                <w:szCs w:val="20"/>
+              </w:rPr>
+            </w:pPr>
+            <w:r>
+              <w:rPr>
+                <w:rFonts w:ascii="微软雅黑" w:eastAsia="微软雅黑" w:hAnsi="微软雅黑"/>
+                <w:sz w:val="20"/>
+                <w:szCs w:val="20"/>
+              </w:rPr>
+              <w:t>Hotel. Update</w:t>
             </w:r>
           </w:p>
         </w:tc>
@@ -2000,7 +2077,6 @@
             <w:pPr>
               <w:jc w:val="center"/>
               <w:rPr>
-                <w:rFonts w:hint="eastAsia"/>
                 <w:sz w:val="20"/>
                 <w:szCs w:val="20"/>
               </w:rPr>
@@ -2084,7 +2160,6 @@
           <w:p>
             <w:pPr>
               <w:rPr>
-                <w:rFonts w:hint="eastAsia"/>
                 <w:sz w:val="20"/>
                 <w:szCs w:val="20"/>
               </w:rPr>
@@ -2328,6 +2403,7 @@
                 <w:szCs w:val="20"/>
               </w:rPr>
             </w:pPr>
+            <w:proofErr w:type="spellStart"/>
             <w:r>
               <w:rPr>
                 <w:rFonts w:ascii="微软雅黑" w:eastAsia="微软雅黑" w:hAnsi="微软雅黑"/>
@@ -2350,7 +2426,16 @@
                 <w:sz w:val="20"/>
                 <w:szCs w:val="20"/>
               </w:rPr>
-              <w:t>Room. Input</w:t>
+              <w:t>Room</w:t>
+            </w:r>
+            <w:proofErr w:type="spellEnd"/>
+            <w:r>
+              <w:rPr>
+                <w:rFonts w:ascii="微软雅黑" w:eastAsia="微软雅黑" w:hAnsi="微软雅黑"/>
+                <w:sz w:val="20"/>
+                <w:szCs w:val="20"/>
+              </w:rPr>
+              <w:t>. Input</w:t>
             </w:r>
           </w:p>
         </w:tc>
@@ -2414,6 +2499,7 @@
                 <w:szCs w:val="20"/>
               </w:rPr>
             </w:pPr>
+            <w:proofErr w:type="spellStart"/>
             <w:r>
               <w:rPr>
                 <w:rFonts w:ascii="微软雅黑" w:eastAsia="微软雅黑" w:hAnsi="微软雅黑"/>
@@ -2436,7 +2522,16 @@
                 <w:sz w:val="20"/>
                 <w:szCs w:val="20"/>
               </w:rPr>
-              <w:t>ilableRoom.</w:t>
+              <w:t>ilableRoom</w:t>
+            </w:r>
+            <w:proofErr w:type="spellEnd"/>
+            <w:r>
+              <w:rPr>
+                <w:rFonts w:ascii="微软雅黑" w:eastAsia="微软雅黑" w:hAnsi="微软雅黑"/>
+                <w:sz w:val="20"/>
+                <w:szCs w:val="20"/>
+              </w:rPr>
+              <w:t>.</w:t>
             </w:r>
             <w:r>
               <w:rPr>
@@ -2526,14 +2621,34 @@
                 <w:szCs w:val="20"/>
               </w:rPr>
             </w:pPr>
-            <w:r>
-              <w:rPr>
-                <w:rFonts w:ascii="微软雅黑" w:eastAsia="微软雅黑" w:hAnsi="微软雅黑"/>
-                <w:sz w:val="20"/>
-                <w:szCs w:val="20"/>
-              </w:rPr>
-              <w:t>AvailableRoom. Input. ListChoose</w:t>
-            </w:r>
+            <w:proofErr w:type="spellStart"/>
+            <w:r>
+              <w:rPr>
+                <w:rFonts w:ascii="微软雅黑" w:eastAsia="微软雅黑" w:hAnsi="微软雅黑"/>
+                <w:sz w:val="20"/>
+                <w:szCs w:val="20"/>
+              </w:rPr>
+              <w:t>AvailableRoom</w:t>
+            </w:r>
+            <w:proofErr w:type="spellEnd"/>
+            <w:r>
+              <w:rPr>
+                <w:rFonts w:ascii="微软雅黑" w:eastAsia="微软雅黑" w:hAnsi="微软雅黑"/>
+                <w:sz w:val="20"/>
+                <w:szCs w:val="20"/>
+              </w:rPr>
+              <w:t xml:space="preserve">. Input. </w:t>
+            </w:r>
+            <w:proofErr w:type="spellStart"/>
+            <w:r>
+              <w:rPr>
+                <w:rFonts w:ascii="微软雅黑" w:eastAsia="微软雅黑" w:hAnsi="微软雅黑"/>
+                <w:sz w:val="20"/>
+                <w:szCs w:val="20"/>
+              </w:rPr>
+              <w:t>ListChoose</w:t>
+            </w:r>
+            <w:proofErr w:type="spellEnd"/>
           </w:p>
         </w:tc>
         <w:tc>
@@ -2591,13 +2706,23 @@
                 <w:szCs w:val="20"/>
               </w:rPr>
             </w:pPr>
-            <w:r>
-              <w:rPr>
-                <w:rFonts w:ascii="微软雅黑" w:eastAsia="微软雅黑" w:hAnsi="微软雅黑"/>
-                <w:sz w:val="20"/>
-                <w:szCs w:val="20"/>
-              </w:rPr>
-              <w:t>AvailableRoom. Input. Modify</w:t>
+            <w:proofErr w:type="spellStart"/>
+            <w:r>
+              <w:rPr>
+                <w:rFonts w:ascii="微软雅黑" w:eastAsia="微软雅黑" w:hAnsi="微软雅黑"/>
+                <w:sz w:val="20"/>
+                <w:szCs w:val="20"/>
+              </w:rPr>
+              <w:t>AvailableRoom</w:t>
+            </w:r>
+            <w:proofErr w:type="spellEnd"/>
+            <w:r>
+              <w:rPr>
+                <w:rFonts w:ascii="微软雅黑" w:eastAsia="微软雅黑" w:hAnsi="微软雅黑"/>
+                <w:sz w:val="20"/>
+                <w:szCs w:val="20"/>
+              </w:rPr>
+              <w:t>. Input. Modify</w:t>
             </w:r>
           </w:p>
         </w:tc>
@@ -2662,13 +2787,23 @@
                 <w:szCs w:val="20"/>
               </w:rPr>
             </w:pPr>
-            <w:r>
-              <w:rPr>
-                <w:rFonts w:ascii="微软雅黑" w:eastAsia="微软雅黑" w:hAnsi="微软雅黑"/>
-                <w:sz w:val="20"/>
-                <w:szCs w:val="20"/>
-              </w:rPr>
-              <w:t>AvailableRoom. Input. T</w:t>
+            <w:proofErr w:type="spellStart"/>
+            <w:r>
+              <w:rPr>
+                <w:rFonts w:ascii="微软雅黑" w:eastAsia="微软雅黑" w:hAnsi="微软雅黑"/>
+                <w:sz w:val="20"/>
+                <w:szCs w:val="20"/>
+              </w:rPr>
+              <w:t>AvailableRoom</w:t>
+            </w:r>
+            <w:proofErr w:type="spellEnd"/>
+            <w:r>
+              <w:rPr>
+                <w:rFonts w:ascii="微软雅黑" w:eastAsia="微软雅黑" w:hAnsi="微软雅黑"/>
+                <w:sz w:val="20"/>
+                <w:szCs w:val="20"/>
+              </w:rPr>
+              <w:t>. Input. T</w:t>
             </w:r>
             <w:r>
               <w:rPr>
@@ -2734,6 +2869,7 @@
                 <w:szCs w:val="20"/>
               </w:rPr>
             </w:pPr>
+            <w:proofErr w:type="spellStart"/>
             <w:r>
               <w:rPr>
                 <w:rFonts w:ascii="微软雅黑" w:eastAsia="微软雅黑" w:hAnsi="微软雅黑"/>
@@ -2756,7 +2892,16 @@
                 <w:sz w:val="20"/>
                 <w:szCs w:val="20"/>
               </w:rPr>
-              <w:t>Room. Input. Number</w:t>
+              <w:t>Room</w:t>
+            </w:r>
+            <w:proofErr w:type="spellEnd"/>
+            <w:r>
+              <w:rPr>
+                <w:rFonts w:ascii="微软雅黑" w:eastAsia="微软雅黑" w:hAnsi="微软雅黑"/>
+                <w:sz w:val="20"/>
+                <w:szCs w:val="20"/>
+              </w:rPr>
+              <w:t>. Input. Number</w:t>
             </w:r>
           </w:p>
         </w:tc>
@@ -2814,13 +2959,23 @@
                 <w:szCs w:val="20"/>
               </w:rPr>
             </w:pPr>
-            <w:r>
-              <w:rPr>
-                <w:rFonts w:ascii="微软雅黑" w:eastAsia="微软雅黑" w:hAnsi="微软雅黑"/>
-                <w:sz w:val="20"/>
-                <w:szCs w:val="20"/>
-              </w:rPr>
-              <w:t>AvailableRoom. Input. Room</w:t>
+            <w:proofErr w:type="spellStart"/>
+            <w:r>
+              <w:rPr>
+                <w:rFonts w:ascii="微软雅黑" w:eastAsia="微软雅黑" w:hAnsi="微软雅黑"/>
+                <w:sz w:val="20"/>
+                <w:szCs w:val="20"/>
+              </w:rPr>
+              <w:t>AvailableRoom</w:t>
+            </w:r>
+            <w:proofErr w:type="spellEnd"/>
+            <w:r>
+              <w:rPr>
+                <w:rFonts w:ascii="微软雅黑" w:eastAsia="微软雅黑" w:hAnsi="微软雅黑"/>
+                <w:sz w:val="20"/>
+                <w:szCs w:val="20"/>
+              </w:rPr>
+              <w:t>. Input. Room</w:t>
             </w:r>
           </w:p>
         </w:tc>
@@ -2885,13 +3040,23 @@
                 <w:szCs w:val="20"/>
               </w:rPr>
             </w:pPr>
-            <w:r>
-              <w:rPr>
-                <w:rFonts w:ascii="微软雅黑" w:eastAsia="微软雅黑" w:hAnsi="微软雅黑"/>
-                <w:sz w:val="20"/>
-                <w:szCs w:val="20"/>
-              </w:rPr>
-              <w:t>AvaillableRoom. Input. Price</w:t>
+            <w:proofErr w:type="spellStart"/>
+            <w:r>
+              <w:rPr>
+                <w:rFonts w:ascii="微软雅黑" w:eastAsia="微软雅黑" w:hAnsi="微软雅黑"/>
+                <w:sz w:val="20"/>
+                <w:szCs w:val="20"/>
+              </w:rPr>
+              <w:t>AvaillableRoom</w:t>
+            </w:r>
+            <w:proofErr w:type="spellEnd"/>
+            <w:r>
+              <w:rPr>
+                <w:rFonts w:ascii="微软雅黑" w:eastAsia="微软雅黑" w:hAnsi="微软雅黑"/>
+                <w:sz w:val="20"/>
+                <w:szCs w:val="20"/>
+              </w:rPr>
+              <w:t>. Input. Price</w:t>
             </w:r>
           </w:p>
         </w:tc>
@@ -2957,13 +3122,23 @@
                 <w:szCs w:val="20"/>
               </w:rPr>
             </w:pPr>
-            <w:r>
-              <w:rPr>
-                <w:rFonts w:ascii="微软雅黑" w:eastAsia="微软雅黑" w:hAnsi="微软雅黑"/>
-                <w:sz w:val="20"/>
-                <w:szCs w:val="20"/>
-              </w:rPr>
-              <w:t>AvailableRoom. Input. Invalid</w:t>
+            <w:proofErr w:type="spellStart"/>
+            <w:r>
+              <w:rPr>
+                <w:rFonts w:ascii="微软雅黑" w:eastAsia="微软雅黑" w:hAnsi="微软雅黑"/>
+                <w:sz w:val="20"/>
+                <w:szCs w:val="20"/>
+              </w:rPr>
+              <w:t>AvailableRoom</w:t>
+            </w:r>
+            <w:proofErr w:type="spellEnd"/>
+            <w:r>
+              <w:rPr>
+                <w:rFonts w:ascii="微软雅黑" w:eastAsia="微软雅黑" w:hAnsi="微软雅黑"/>
+                <w:sz w:val="20"/>
+                <w:szCs w:val="20"/>
+              </w:rPr>
+              <w:t>. Input. Invalid</w:t>
             </w:r>
           </w:p>
         </w:tc>
@@ -3022,6 +3197,7 @@
                 <w:szCs w:val="20"/>
               </w:rPr>
             </w:pPr>
+            <w:proofErr w:type="spellStart"/>
             <w:r>
               <w:rPr>
                 <w:rFonts w:ascii="微软雅黑" w:eastAsia="微软雅黑" w:hAnsi="微软雅黑"/>
@@ -3044,7 +3220,16 @@
                 <w:sz w:val="20"/>
                 <w:szCs w:val="20"/>
               </w:rPr>
-              <w:t>Room. Add</w:t>
+              <w:t>Room</w:t>
+            </w:r>
+            <w:proofErr w:type="spellEnd"/>
+            <w:r>
+              <w:rPr>
+                <w:rFonts w:ascii="微软雅黑" w:eastAsia="微软雅黑" w:hAnsi="微软雅黑"/>
+                <w:sz w:val="20"/>
+                <w:szCs w:val="20"/>
+              </w:rPr>
+              <w:t>. Add</w:t>
             </w:r>
           </w:p>
         </w:tc>
@@ -3103,6 +3288,7 @@
                 <w:szCs w:val="20"/>
               </w:rPr>
             </w:pPr>
+            <w:proofErr w:type="spellStart"/>
             <w:r>
               <w:rPr>
                 <w:rFonts w:ascii="微软雅黑" w:eastAsia="微软雅黑" w:hAnsi="微软雅黑"/>
@@ -3125,7 +3311,16 @@
                 <w:sz w:val="20"/>
                 <w:szCs w:val="20"/>
               </w:rPr>
-              <w:t>Room.</w:t>
+              <w:t>Room</w:t>
+            </w:r>
+            <w:proofErr w:type="spellEnd"/>
+            <w:r>
+              <w:rPr>
+                <w:rFonts w:ascii="微软雅黑" w:eastAsia="微软雅黑" w:hAnsi="微软雅黑"/>
+                <w:sz w:val="20"/>
+                <w:szCs w:val="20"/>
+              </w:rPr>
+              <w:t>.</w:t>
             </w:r>
             <w:r>
               <w:rPr>
@@ -3208,13 +3403,23 @@
                 <w:szCs w:val="20"/>
               </w:rPr>
             </w:pPr>
-            <w:r>
-              <w:rPr>
-                <w:rFonts w:ascii="微软雅黑" w:eastAsia="微软雅黑" w:hAnsi="微软雅黑"/>
-                <w:sz w:val="20"/>
-                <w:szCs w:val="20"/>
-              </w:rPr>
-              <w:t>AvailableRoom. Cancel</w:t>
+            <w:proofErr w:type="spellStart"/>
+            <w:r>
+              <w:rPr>
+                <w:rFonts w:ascii="微软雅黑" w:eastAsia="微软雅黑" w:hAnsi="微软雅黑"/>
+                <w:sz w:val="20"/>
+                <w:szCs w:val="20"/>
+              </w:rPr>
+              <w:t>AvailableRoom</w:t>
+            </w:r>
+            <w:proofErr w:type="spellEnd"/>
+            <w:r>
+              <w:rPr>
+                <w:rFonts w:ascii="微软雅黑" w:eastAsia="微软雅黑" w:hAnsi="微软雅黑"/>
+                <w:sz w:val="20"/>
+                <w:szCs w:val="20"/>
+              </w:rPr>
+              <w:t>. Cancel</w:t>
             </w:r>
           </w:p>
         </w:tc>
@@ -3273,6 +3478,7 @@
                 <w:szCs w:val="20"/>
               </w:rPr>
             </w:pPr>
+            <w:proofErr w:type="spellStart"/>
             <w:r>
               <w:rPr>
                 <w:rFonts w:ascii="微软雅黑" w:eastAsia="微软雅黑" w:hAnsi="微软雅黑"/>
@@ -3295,7 +3501,16 @@
                 <w:sz w:val="20"/>
                 <w:szCs w:val="20"/>
               </w:rPr>
-              <w:t>Room. C</w:t>
+              <w:t>Room</w:t>
+            </w:r>
+            <w:proofErr w:type="spellEnd"/>
+            <w:r>
+              <w:rPr>
+                <w:rFonts w:ascii="微软雅黑" w:eastAsia="微软雅黑" w:hAnsi="微软雅黑"/>
+                <w:sz w:val="20"/>
+                <w:szCs w:val="20"/>
+              </w:rPr>
+              <w:t>. C</w:t>
             </w:r>
             <w:r>
               <w:rPr>
@@ -3320,6 +3535,88 @@
                 <w:szCs w:val="20"/>
               </w:rPr>
             </w:pPr>
+          </w:p>
+        </w:tc>
+        <w:tc>
+          <w:tcPr>
+            <w:tcW w:w="2092" w:type="dxa"/>
+            <w:shd w:val="clear" w:color="auto" w:fill="E5DFEC" w:themeFill="accent4" w:themeFillTint="33"/>
+          </w:tcPr>
+          <w:p>
+            <w:pPr>
+              <w:jc w:val="center"/>
+              <w:rPr>
+                <w:sz w:val="20"/>
+                <w:szCs w:val="20"/>
+              </w:rPr>
+            </w:pPr>
+            <w:r>
+              <w:rPr>
+                <w:sz w:val="20"/>
+                <w:szCs w:val="20"/>
+              </w:rPr>
+              <w:t>TUS2</w:t>
+            </w:r>
+          </w:p>
+        </w:tc>
+      </w:tr>
+      <w:tr>
+        <w:trPr>
+          <w:trHeight w:val="140"/>
+        </w:trPr>
+        <w:tc>
+          <w:tcPr>
+            <w:tcW w:w="4219" w:type="dxa"/>
+            <w:shd w:val="clear" w:color="auto" w:fill="E5DFEC" w:themeFill="accent4" w:themeFillTint="33"/>
+          </w:tcPr>
+          <w:p>
+            <w:pPr>
+              <w:rPr>
+                <w:rFonts w:ascii="微软雅黑" w:eastAsia="微软雅黑" w:hAnsi="微软雅黑"/>
+                <w:sz w:val="20"/>
+                <w:szCs w:val="20"/>
+              </w:rPr>
+            </w:pPr>
+            <w:proofErr w:type="spellStart"/>
+            <w:r>
+              <w:rPr>
+                <w:rFonts w:ascii="微软雅黑" w:eastAsia="微软雅黑" w:hAnsi="微软雅黑"/>
+                <w:sz w:val="20"/>
+                <w:szCs w:val="20"/>
+              </w:rPr>
+              <w:t>AvailableRoom</w:t>
+            </w:r>
+            <w:proofErr w:type="spellEnd"/>
+            <w:r>
+              <w:rPr>
+                <w:rFonts w:ascii="微软雅黑" w:eastAsia="微软雅黑" w:hAnsi="微软雅黑"/>
+                <w:sz w:val="20"/>
+                <w:szCs w:val="20"/>
+              </w:rPr>
+              <w:t>. Update</w:t>
+            </w:r>
+          </w:p>
+        </w:tc>
+        <w:tc>
+          <w:tcPr>
+            <w:tcW w:w="1985" w:type="dxa"/>
+            <w:shd w:val="clear" w:color="auto" w:fill="E5DFEC" w:themeFill="accent4" w:themeFillTint="33"/>
+          </w:tcPr>
+          <w:p>
+            <w:pPr>
+              <w:jc w:val="center"/>
+              <w:rPr>
+                <w:sz w:val="20"/>
+                <w:szCs w:val="20"/>
+              </w:rPr>
+            </w:pPr>
+            <w:r>
+              <w:rPr>
+                <w:sz w:val="20"/>
+                <w:szCs w:val="20"/>
+              </w:rPr>
+              <w:t>TUS1</w:t>
+            </w:r>
           </w:p>
         </w:tc>
         <w:tc>
@@ -3605,7 +3902,6 @@
             <w:pPr>
               <w:jc w:val="center"/>
               <w:rPr>
-                <w:rFonts w:hint="eastAsia"/>
                 <w:sz w:val="20"/>
                 <w:szCs w:val="20"/>
               </w:rPr>
@@ -4170,7 +4466,6 @@
           <w:p>
             <w:pPr>
               <w:rPr>
-                <w:rFonts w:hint="eastAsia"/>
                 <w:sz w:val="20"/>
                 <w:szCs w:val="20"/>
               </w:rPr>
@@ -4193,7 +4488,6 @@
           <w:p>
             <w:pPr>
               <w:rPr>
-                <w:rFonts w:hint="eastAsia"/>
                 <w:sz w:val="20"/>
                 <w:szCs w:val="20"/>
               </w:rPr>
@@ -4216,7 +4510,6 @@
           <w:p>
             <w:pPr>
               <w:rPr>
-                <w:rFonts w:hint="eastAsia"/>
                 <w:sz w:val="20"/>
                 <w:szCs w:val="20"/>
               </w:rPr>
@@ -4469,7 +4762,6 @@
           <w:p>
             <w:pPr>
               <w:rPr>
-                <w:rFonts w:hint="eastAsia"/>
                 <w:sz w:val="20"/>
                 <w:szCs w:val="20"/>
               </w:rPr>
@@ -4559,7 +4851,6 @@
           <w:p>
             <w:pPr>
               <w:rPr>
-                <w:rFonts w:hint="eastAsia"/>
                 <w:sz w:val="20"/>
                 <w:szCs w:val="20"/>
               </w:rPr>
@@ -4582,7 +4873,6 @@
           <w:p>
             <w:pPr>
               <w:rPr>
-                <w:rFonts w:hint="eastAsia"/>
                 <w:sz w:val="20"/>
                 <w:szCs w:val="20"/>
               </w:rPr>
@@ -4605,7 +4895,6 @@
           <w:p>
             <w:pPr>
               <w:rPr>
-                <w:rFonts w:hint="eastAsia"/>
                 <w:sz w:val="20"/>
                 <w:szCs w:val="20"/>
               </w:rPr>
@@ -4651,7 +4940,6 @@
           <w:p>
             <w:pPr>
               <w:rPr>
-                <w:rFonts w:hint="eastAsia"/>
                 <w:sz w:val="20"/>
                 <w:szCs w:val="20"/>
               </w:rPr>
@@ -4674,7 +4962,6 @@
           <w:p>
             <w:pPr>
               <w:rPr>
-                <w:rFonts w:hint="eastAsia"/>
                 <w:sz w:val="20"/>
                 <w:szCs w:val="20"/>
               </w:rPr>
@@ -4697,7 +4984,6 @@
           <w:p>
             <w:pPr>
               <w:rPr>
-                <w:rFonts w:hint="eastAsia"/>
                 <w:sz w:val="20"/>
                 <w:szCs w:val="20"/>
               </w:rPr>
@@ -4743,7 +5029,6 @@
           <w:p>
             <w:pPr>
               <w:rPr>
-                <w:rFonts w:hint="eastAsia"/>
                 <w:sz w:val="20"/>
                 <w:szCs w:val="20"/>
               </w:rPr>
@@ -4766,7 +5051,6 @@
           <w:p>
             <w:pPr>
               <w:rPr>
-                <w:rFonts w:hint="eastAsia"/>
                 <w:sz w:val="20"/>
                 <w:szCs w:val="20"/>
               </w:rPr>
@@ -4789,7 +5073,6 @@
           <w:p>
             <w:pPr>
               <w:rPr>
-                <w:rFonts w:hint="eastAsia"/>
                 <w:sz w:val="20"/>
                 <w:szCs w:val="20"/>
               </w:rPr>
@@ -5012,6 +5295,14 @@
               </w:rPr>
               <w:t>Strategy. Input</w:t>
             </w:r>
+            <w:r>
+              <w:rPr>
+                <w:rFonts w:ascii="微软雅黑" w:eastAsia="微软雅黑" w:hAnsi="微软雅黑"/>
+                <w:sz w:val="20"/>
+                <w:szCs w:val="20"/>
+              </w:rPr>
+              <w:t>. Show</w:t>
+            </w:r>
           </w:p>
         </w:tc>
         <w:tc>
@@ -5312,6 +5603,66 @@
                 <w:sz w:val="20"/>
                 <w:szCs w:val="20"/>
               </w:rPr>
+              <w:t xml:space="preserve">Strategy. </w:t>
+            </w:r>
+            <w:proofErr w:type="spellStart"/>
+            <w:r>
+              <w:rPr>
+                <w:rFonts w:ascii="微软雅黑" w:eastAsia="微软雅黑" w:hAnsi="微软雅黑"/>
+                <w:sz w:val="20"/>
+                <w:szCs w:val="20"/>
+              </w:rPr>
+              <w:t>RoomNumber</w:t>
+            </w:r>
+            <w:proofErr w:type="spellEnd"/>
+          </w:p>
+        </w:tc>
+        <w:tc>
+          <w:tcPr>
+            <w:tcW w:w="2268" w:type="dxa"/>
+            <w:shd w:val="clear" w:color="auto" w:fill="E5DFEC" w:themeFill="accent4" w:themeFillTint="33"/>
+          </w:tcPr>
+          <w:p>
+            <w:pPr>
+              <w:jc w:val="center"/>
+              <w:rPr>
+                <w:sz w:val="20"/>
+                <w:szCs w:val="20"/>
+              </w:rPr>
+            </w:pPr>
+            <w:r>
+              <w:rPr>
+                <w:sz w:val="20"/>
+                <w:szCs w:val="20"/>
+              </w:rPr>
+              <w:t>TUS1</w:t>
+            </w:r>
+          </w:p>
+        </w:tc>
+      </w:tr>
+      <w:tr>
+        <w:trPr>
+          <w:trHeight w:val="140"/>
+        </w:trPr>
+        <w:tc>
+          <w:tcPr>
+            <w:tcW w:w="3652" w:type="dxa"/>
+            <w:shd w:val="clear" w:color="auto" w:fill="E5DFEC" w:themeFill="accent4" w:themeFillTint="33"/>
+          </w:tcPr>
+          <w:p>
+            <w:pPr>
+              <w:rPr>
+                <w:rFonts w:ascii="微软雅黑" w:eastAsia="微软雅黑" w:hAnsi="微软雅黑"/>
+                <w:sz w:val="20"/>
+                <w:szCs w:val="20"/>
+              </w:rPr>
+            </w:pPr>
+            <w:r>
+              <w:rPr>
+                <w:rFonts w:ascii="微软雅黑" w:eastAsia="微软雅黑" w:hAnsi="微软雅黑"/>
+                <w:sz w:val="20"/>
+                <w:szCs w:val="20"/>
+              </w:rPr>
               <w:t>S</w:t>
             </w:r>
             <w:r>
@@ -5328,6 +5679,138 @@
                 <w:sz w:val="20"/>
                 <w:szCs w:val="20"/>
               </w:rPr>
+              <w:t>. Date</w:t>
+            </w:r>
+          </w:p>
+        </w:tc>
+        <w:tc>
+          <w:tcPr>
+            <w:tcW w:w="2268" w:type="dxa"/>
+            <w:shd w:val="clear" w:color="auto" w:fill="E5DFEC" w:themeFill="accent4" w:themeFillTint="33"/>
+          </w:tcPr>
+          <w:p>
+            <w:pPr>
+              <w:jc w:val="center"/>
+              <w:rPr>
+                <w:sz w:val="20"/>
+                <w:szCs w:val="20"/>
+              </w:rPr>
+            </w:pPr>
+            <w:r>
+              <w:rPr>
+                <w:sz w:val="20"/>
+                <w:szCs w:val="20"/>
+              </w:rPr>
+              <w:t>TUS1</w:t>
+            </w:r>
+          </w:p>
+        </w:tc>
+      </w:tr>
+      <w:tr>
+        <w:trPr>
+          <w:trHeight w:val="140"/>
+        </w:trPr>
+        <w:tc>
+          <w:tcPr>
+            <w:tcW w:w="3652" w:type="dxa"/>
+            <w:shd w:val="clear" w:color="auto" w:fill="E5DFEC" w:themeFill="accent4" w:themeFillTint="33"/>
+          </w:tcPr>
+          <w:p>
+            <w:pPr>
+              <w:rPr>
+                <w:rFonts w:ascii="微软雅黑" w:eastAsia="微软雅黑" w:hAnsi="微软雅黑"/>
+                <w:sz w:val="20"/>
+                <w:szCs w:val="20"/>
+              </w:rPr>
+            </w:pPr>
+            <w:r>
+              <w:rPr>
+                <w:rFonts w:ascii="微软雅黑" w:eastAsia="微软雅黑" w:hAnsi="微软雅黑"/>
+                <w:sz w:val="20"/>
+                <w:szCs w:val="20"/>
+              </w:rPr>
+              <w:t>S</w:t>
+            </w:r>
+            <w:r>
+              <w:rPr>
+                <w:rFonts w:ascii="微软雅黑" w:eastAsia="微软雅黑" w:hAnsi="微软雅黑" w:hint="eastAsia"/>
+                <w:sz w:val="20"/>
+                <w:szCs w:val="20"/>
+              </w:rPr>
+              <w:t>trategy</w:t>
+            </w:r>
+            <w:r>
+              <w:rPr>
+                <w:rFonts w:ascii="微软雅黑" w:eastAsia="微软雅黑" w:hAnsi="微软雅黑"/>
+                <w:sz w:val="20"/>
+                <w:szCs w:val="20"/>
+              </w:rPr>
+              <w:t>. Cooperator</w:t>
+            </w:r>
+          </w:p>
+        </w:tc>
+        <w:tc>
+          <w:tcPr>
+            <w:tcW w:w="2268" w:type="dxa"/>
+            <w:shd w:val="clear" w:color="auto" w:fill="E5DFEC" w:themeFill="accent4" w:themeFillTint="33"/>
+          </w:tcPr>
+          <w:p>
+            <w:pPr>
+              <w:jc w:val="center"/>
+              <w:rPr>
+                <w:sz w:val="20"/>
+                <w:szCs w:val="20"/>
+              </w:rPr>
+            </w:pPr>
+            <w:r>
+              <w:rPr>
+                <w:sz w:val="20"/>
+                <w:szCs w:val="20"/>
+              </w:rPr>
+              <w:t>TUS1</w:t>
+            </w:r>
+          </w:p>
+        </w:tc>
+      </w:tr>
+      <w:tr>
+        <w:trPr>
+          <w:trHeight w:val="140"/>
+        </w:trPr>
+        <w:tc>
+          <w:tcPr>
+            <w:tcW w:w="3652" w:type="dxa"/>
+            <w:shd w:val="clear" w:color="auto" w:fill="E5DFEC" w:themeFill="accent4" w:themeFillTint="33"/>
+          </w:tcPr>
+          <w:p>
+            <w:pPr>
+              <w:rPr>
+                <w:rFonts w:ascii="微软雅黑" w:eastAsia="微软雅黑" w:hAnsi="微软雅黑"/>
+                <w:sz w:val="20"/>
+                <w:szCs w:val="20"/>
+              </w:rPr>
+            </w:pPr>
+            <w:r>
+              <w:rPr>
+                <w:rFonts w:ascii="微软雅黑" w:eastAsia="微软雅黑" w:hAnsi="微软雅黑"/>
+                <w:sz w:val="20"/>
+                <w:szCs w:val="20"/>
+              </w:rPr>
+              <w:t>S</w:t>
+            </w:r>
+            <w:r>
+              <w:rPr>
+                <w:rFonts w:ascii="微软雅黑" w:eastAsia="微软雅黑" w:hAnsi="微软雅黑" w:hint="eastAsia"/>
+                <w:sz w:val="20"/>
+                <w:szCs w:val="20"/>
+              </w:rPr>
+              <w:t>trategy</w:t>
+            </w:r>
+            <w:r>
+              <w:rPr>
+                <w:rFonts w:ascii="微软雅黑" w:eastAsia="微软雅黑" w:hAnsi="微软雅黑"/>
+                <w:sz w:val="20"/>
+                <w:szCs w:val="20"/>
+              </w:rPr>
               <w:t>.</w:t>
             </w:r>
             <w:r>
@@ -5353,6 +5836,56 @@
                 <w:szCs w:val="20"/>
               </w:rPr>
               <w:t>onfirm</w:t>
+            </w:r>
+          </w:p>
+        </w:tc>
+        <w:tc>
+          <w:tcPr>
+            <w:tcW w:w="2268" w:type="dxa"/>
+            <w:shd w:val="clear" w:color="auto" w:fill="E5DFEC" w:themeFill="accent4" w:themeFillTint="33"/>
+          </w:tcPr>
+          <w:p>
+            <w:pPr>
+              <w:jc w:val="center"/>
+              <w:rPr>
+                <w:sz w:val="20"/>
+                <w:szCs w:val="20"/>
+              </w:rPr>
+            </w:pPr>
+            <w:r>
+              <w:rPr>
+                <w:sz w:val="20"/>
+                <w:szCs w:val="20"/>
+              </w:rPr>
+              <w:t>TUS1</w:t>
+            </w:r>
+          </w:p>
+        </w:tc>
+      </w:tr>
+      <w:tr>
+        <w:trPr>
+          <w:trHeight w:val="140"/>
+        </w:trPr>
+        <w:tc>
+          <w:tcPr>
+            <w:tcW w:w="3652" w:type="dxa"/>
+            <w:shd w:val="clear" w:color="auto" w:fill="E5DFEC" w:themeFill="accent4" w:themeFillTint="33"/>
+          </w:tcPr>
+          <w:p>
+            <w:pPr>
+              <w:rPr>
+                <w:rFonts w:ascii="微软雅黑" w:eastAsia="微软雅黑" w:hAnsi="微软雅黑"/>
+                <w:sz w:val="20"/>
+                <w:szCs w:val="20"/>
+              </w:rPr>
+            </w:pPr>
+            <w:r>
+              <w:rPr>
+                <w:rFonts w:ascii="微软雅黑" w:eastAsia="微软雅黑" w:hAnsi="微软雅黑"/>
+                <w:sz w:val="20"/>
+                <w:szCs w:val="20"/>
+              </w:rPr>
+              <w:t>Strategy. Update</w:t>
             </w:r>
           </w:p>
         </w:tc>
@@ -5931,7 +6464,6 @@
           <w:p>
             <w:pPr>
               <w:rPr>
-                <w:rFonts w:hint="eastAsia"/>
                 <w:sz w:val="20"/>
                 <w:szCs w:val="20"/>
               </w:rPr>
@@ -5954,7 +6486,6 @@
           <w:p>
             <w:pPr>
               <w:rPr>
-                <w:rFonts w:hint="eastAsia"/>
                 <w:sz w:val="20"/>
                 <w:szCs w:val="20"/>
               </w:rPr>
@@ -6089,7 +6620,6 @@
           <w:p>
             <w:pPr>
               <w:rPr>
-                <w:rFonts w:hint="eastAsia"/>
                 <w:sz w:val="20"/>
                 <w:szCs w:val="20"/>
               </w:rPr>
@@ -6112,7 +6642,6 @@
           <w:p>
             <w:pPr>
               <w:rPr>
-                <w:rFonts w:hint="eastAsia"/>
                 <w:sz w:val="20"/>
                 <w:szCs w:val="20"/>
               </w:rPr>
@@ -6135,7 +6664,6 @@
           <w:p>
             <w:pPr>
               <w:rPr>
-                <w:rFonts w:hint="eastAsia"/>
                 <w:sz w:val="20"/>
                 <w:szCs w:val="20"/>
               </w:rPr>
@@ -6181,7 +6709,6 @@
           <w:p>
             <w:pPr>
               <w:rPr>
-                <w:rFonts w:hint="eastAsia"/>
                 <w:sz w:val="20"/>
                 <w:szCs w:val="20"/>
               </w:rPr>
@@ -6204,7 +6731,6 @@
           <w:p>
             <w:pPr>
               <w:rPr>
-                <w:rFonts w:hint="eastAsia"/>
                 <w:sz w:val="20"/>
                 <w:szCs w:val="20"/>
               </w:rPr>
@@ -6227,7 +6753,6 @@
           <w:p>
             <w:pPr>
               <w:rPr>
-                <w:rFonts w:hint="eastAsia"/>
                 <w:sz w:val="20"/>
                 <w:szCs w:val="20"/>
               </w:rPr>
@@ -6323,14 +6848,14 @@
         <w:tblLook w:val="04A0" w:firstRow="1" w:lastRow="0" w:firstColumn="1" w:lastColumn="0" w:noHBand="0" w:noVBand="1"/>
       </w:tblPr>
       <w:tblGrid>
-        <w:gridCol w:w="3652"/>
-        <w:gridCol w:w="2268"/>
+        <w:gridCol w:w="3936"/>
+        <w:gridCol w:w="1984"/>
         <w:gridCol w:w="2376"/>
       </w:tblGrid>
       <w:tr>
         <w:tc>
           <w:tcPr>
-            <w:tcW w:w="3652" w:type="dxa"/>
+            <w:tcW w:w="3936" w:type="dxa"/>
             <w:shd w:val="clear" w:color="auto" w:fill="DAEEF3" w:themeFill="accent5" w:themeFillTint="33"/>
           </w:tcPr>
           <w:p>
@@ -6353,7 +6878,7 @@
         </w:tc>
         <w:tc>
           <w:tcPr>
-            <w:tcW w:w="2268" w:type="dxa"/>
+            <w:tcW w:w="1984" w:type="dxa"/>
             <w:shd w:val="clear" w:color="auto" w:fill="DAEEF3" w:themeFill="accent5" w:themeFillTint="33"/>
           </w:tcPr>
           <w:p>
@@ -6417,16 +6942,17 @@
       <w:tr>
         <w:tc>
           <w:tcPr>
-            <w:tcW w:w="3652" w:type="dxa"/>
-            <w:shd w:val="clear" w:color="auto" w:fill="E5DFEC" w:themeFill="accent4" w:themeFillTint="33"/>
-          </w:tcPr>
-          <w:p>
-            <w:pPr>
-              <w:rPr>
-                <w:sz w:val="20"/>
-                <w:szCs w:val="20"/>
-              </w:rPr>
-            </w:pPr>
+            <w:tcW w:w="3936" w:type="dxa"/>
+            <w:shd w:val="clear" w:color="auto" w:fill="E5DFEC" w:themeFill="accent4" w:themeFillTint="33"/>
+          </w:tcPr>
+          <w:p>
+            <w:pPr>
+              <w:rPr>
+                <w:sz w:val="20"/>
+                <w:szCs w:val="20"/>
+              </w:rPr>
+            </w:pPr>
+            <w:proofErr w:type="spellStart"/>
             <w:r>
               <w:rPr>
                 <w:rFonts w:ascii="微软雅黑" w:eastAsia="微软雅黑" w:hAnsi="微软雅黑"/>
@@ -6449,13 +6975,22 @@
                 <w:sz w:val="20"/>
                 <w:szCs w:val="20"/>
               </w:rPr>
-              <w:t>Out. Input</w:t>
-            </w:r>
-          </w:p>
-        </w:tc>
-        <w:tc>
-          <w:tcPr>
-            <w:tcW w:w="2268" w:type="dxa"/>
+              <w:t>Out</w:t>
+            </w:r>
+            <w:proofErr w:type="spellEnd"/>
+            <w:r>
+              <w:rPr>
+                <w:rFonts w:ascii="微软雅黑" w:eastAsia="微软雅黑" w:hAnsi="微软雅黑"/>
+                <w:sz w:val="20"/>
+                <w:szCs w:val="20"/>
+              </w:rPr>
+              <w:t>. Input</w:t>
+            </w:r>
+          </w:p>
+        </w:tc>
+        <w:tc>
+          <w:tcPr>
+            <w:tcW w:w="1984" w:type="dxa"/>
             <w:shd w:val="clear" w:color="auto" w:fill="E5DFEC" w:themeFill="accent4" w:themeFillTint="33"/>
           </w:tcPr>
           <w:p>
@@ -6503,29 +7038,39 @@
       <w:tr>
         <w:tc>
           <w:tcPr>
-            <w:tcW w:w="3652" w:type="dxa"/>
-            <w:shd w:val="clear" w:color="auto" w:fill="E5DFEC" w:themeFill="accent4" w:themeFillTint="33"/>
-          </w:tcPr>
-          <w:p>
-            <w:pPr>
-              <w:rPr>
-                <w:sz w:val="20"/>
-                <w:szCs w:val="20"/>
-              </w:rPr>
-            </w:pPr>
-            <w:r>
-              <w:rPr>
-                <w:rFonts w:ascii="微软雅黑" w:eastAsia="微软雅黑" w:hAnsi="微软雅黑"/>
-                <w:sz w:val="20"/>
-                <w:szCs w:val="20"/>
-              </w:rPr>
-              <w:t>CheckOut. Input. Start</w:t>
-            </w:r>
-          </w:p>
-        </w:tc>
-        <w:tc>
-          <w:tcPr>
-            <w:tcW w:w="2268" w:type="dxa"/>
+            <w:tcW w:w="3936" w:type="dxa"/>
+            <w:shd w:val="clear" w:color="auto" w:fill="E5DFEC" w:themeFill="accent4" w:themeFillTint="33"/>
+          </w:tcPr>
+          <w:p>
+            <w:pPr>
+              <w:rPr>
+                <w:sz w:val="20"/>
+                <w:szCs w:val="20"/>
+              </w:rPr>
+            </w:pPr>
+            <w:proofErr w:type="spellStart"/>
+            <w:r>
+              <w:rPr>
+                <w:rFonts w:ascii="微软雅黑" w:eastAsia="微软雅黑" w:hAnsi="微软雅黑"/>
+                <w:sz w:val="20"/>
+                <w:szCs w:val="20"/>
+              </w:rPr>
+              <w:t>CheckOut</w:t>
+            </w:r>
+            <w:proofErr w:type="spellEnd"/>
+            <w:r>
+              <w:rPr>
+                <w:rFonts w:ascii="微软雅黑" w:eastAsia="微软雅黑" w:hAnsi="微软雅黑"/>
+                <w:sz w:val="20"/>
+                <w:szCs w:val="20"/>
+              </w:rPr>
+              <w:t>. Input. Start</w:t>
+            </w:r>
+          </w:p>
+        </w:tc>
+        <w:tc>
+          <w:tcPr>
+            <w:tcW w:w="1984" w:type="dxa"/>
             <w:shd w:val="clear" w:color="auto" w:fill="E5DFEC" w:themeFill="accent4" w:themeFillTint="33"/>
           </w:tcPr>
           <w:p>
@@ -6564,30 +7109,50 @@
       <w:tr>
         <w:tc>
           <w:tcPr>
-            <w:tcW w:w="3652" w:type="dxa"/>
-            <w:shd w:val="clear" w:color="auto" w:fill="E5DFEC" w:themeFill="accent4" w:themeFillTint="33"/>
-          </w:tcPr>
-          <w:p>
-            <w:pPr>
-              <w:rPr>
-                <w:rFonts w:ascii="微软雅黑" w:eastAsia="微软雅黑" w:hAnsi="微软雅黑"/>
-                <w:sz w:val="20"/>
-                <w:szCs w:val="20"/>
-              </w:rPr>
-            </w:pPr>
-            <w:r>
-              <w:rPr>
-                <w:rFonts w:ascii="微软雅黑" w:eastAsia="微软雅黑" w:hAnsi="微软雅黑"/>
-                <w:sz w:val="20"/>
-                <w:szCs w:val="20"/>
-              </w:rPr>
-              <w:t>CheckOut. Input. ListChoose</w:t>
-            </w:r>
-          </w:p>
-        </w:tc>
-        <w:tc>
-          <w:tcPr>
-            <w:tcW w:w="2268" w:type="dxa"/>
+            <w:tcW w:w="3936" w:type="dxa"/>
+            <w:shd w:val="clear" w:color="auto" w:fill="E5DFEC" w:themeFill="accent4" w:themeFillTint="33"/>
+          </w:tcPr>
+          <w:p>
+            <w:pPr>
+              <w:rPr>
+                <w:rFonts w:ascii="微软雅黑" w:eastAsia="微软雅黑" w:hAnsi="微软雅黑"/>
+                <w:sz w:val="20"/>
+                <w:szCs w:val="20"/>
+              </w:rPr>
+            </w:pPr>
+            <w:proofErr w:type="spellStart"/>
+            <w:r>
+              <w:rPr>
+                <w:rFonts w:ascii="微软雅黑" w:eastAsia="微软雅黑" w:hAnsi="微软雅黑"/>
+                <w:sz w:val="20"/>
+                <w:szCs w:val="20"/>
+              </w:rPr>
+              <w:t>CheckOut</w:t>
+            </w:r>
+            <w:proofErr w:type="spellEnd"/>
+            <w:r>
+              <w:rPr>
+                <w:rFonts w:ascii="微软雅黑" w:eastAsia="微软雅黑" w:hAnsi="微软雅黑"/>
+                <w:sz w:val="20"/>
+                <w:szCs w:val="20"/>
+              </w:rPr>
+              <w:t xml:space="preserve">. Input. </w:t>
+            </w:r>
+            <w:proofErr w:type="spellStart"/>
+            <w:r>
+              <w:rPr>
+                <w:rFonts w:ascii="微软雅黑" w:eastAsia="微软雅黑" w:hAnsi="微软雅黑"/>
+                <w:sz w:val="20"/>
+                <w:szCs w:val="20"/>
+              </w:rPr>
+              <w:t>ListChoose</w:t>
+            </w:r>
+            <w:proofErr w:type="spellEnd"/>
+          </w:p>
+        </w:tc>
+        <w:tc>
+          <w:tcPr>
+            <w:tcW w:w="1984" w:type="dxa"/>
             <w:shd w:val="clear" w:color="auto" w:fill="E5DFEC" w:themeFill="accent4" w:themeFillTint="33"/>
           </w:tcPr>
           <w:p>
@@ -6629,29 +7194,39 @@
         </w:trPr>
         <w:tc>
           <w:tcPr>
-            <w:tcW w:w="3652" w:type="dxa"/>
-            <w:shd w:val="clear" w:color="auto" w:fill="E5DFEC" w:themeFill="accent4" w:themeFillTint="33"/>
-          </w:tcPr>
-          <w:p>
-            <w:pPr>
-              <w:rPr>
-                <w:sz w:val="20"/>
-                <w:szCs w:val="20"/>
-              </w:rPr>
-            </w:pPr>
-            <w:r>
-              <w:rPr>
-                <w:rFonts w:ascii="微软雅黑" w:eastAsia="微软雅黑" w:hAnsi="微软雅黑"/>
-                <w:sz w:val="20"/>
-                <w:szCs w:val="20"/>
-              </w:rPr>
-              <w:t>CheckOut. Input. Show</w:t>
-            </w:r>
-          </w:p>
-        </w:tc>
-        <w:tc>
-          <w:tcPr>
-            <w:tcW w:w="2268" w:type="dxa"/>
+            <w:tcW w:w="3936" w:type="dxa"/>
+            <w:shd w:val="clear" w:color="auto" w:fill="E5DFEC" w:themeFill="accent4" w:themeFillTint="33"/>
+          </w:tcPr>
+          <w:p>
+            <w:pPr>
+              <w:rPr>
+                <w:sz w:val="20"/>
+                <w:szCs w:val="20"/>
+              </w:rPr>
+            </w:pPr>
+            <w:proofErr w:type="spellStart"/>
+            <w:r>
+              <w:rPr>
+                <w:rFonts w:ascii="微软雅黑" w:eastAsia="微软雅黑" w:hAnsi="微软雅黑"/>
+                <w:sz w:val="20"/>
+                <w:szCs w:val="20"/>
+              </w:rPr>
+              <w:t>CheckOut</w:t>
+            </w:r>
+            <w:proofErr w:type="spellEnd"/>
+            <w:r>
+              <w:rPr>
+                <w:rFonts w:ascii="微软雅黑" w:eastAsia="微软雅黑" w:hAnsi="微软雅黑"/>
+                <w:sz w:val="20"/>
+                <w:szCs w:val="20"/>
+              </w:rPr>
+              <w:t>. Input. Show</w:t>
+            </w:r>
+          </w:p>
+        </w:tc>
+        <w:tc>
+          <w:tcPr>
+            <w:tcW w:w="1984" w:type="dxa"/>
             <w:shd w:val="clear" w:color="auto" w:fill="E5DFEC" w:themeFill="accent4" w:themeFillTint="33"/>
           </w:tcPr>
           <w:p>
@@ -6694,29 +7269,39 @@
         </w:trPr>
         <w:tc>
           <w:tcPr>
-            <w:tcW w:w="3652" w:type="dxa"/>
-            <w:shd w:val="clear" w:color="auto" w:fill="E5DFEC" w:themeFill="accent4" w:themeFillTint="33"/>
-          </w:tcPr>
-          <w:p>
-            <w:pPr>
-              <w:rPr>
-                <w:sz w:val="20"/>
-                <w:szCs w:val="20"/>
-              </w:rPr>
-            </w:pPr>
-            <w:r>
-              <w:rPr>
-                <w:rFonts w:ascii="微软雅黑" w:eastAsia="微软雅黑" w:hAnsi="微软雅黑"/>
-                <w:sz w:val="20"/>
-                <w:szCs w:val="20"/>
-              </w:rPr>
-              <w:t>CheckOut. Input. Modify</w:t>
-            </w:r>
-          </w:p>
-        </w:tc>
-        <w:tc>
-          <w:tcPr>
-            <w:tcW w:w="2268" w:type="dxa"/>
+            <w:tcW w:w="3936" w:type="dxa"/>
+            <w:shd w:val="clear" w:color="auto" w:fill="E5DFEC" w:themeFill="accent4" w:themeFillTint="33"/>
+          </w:tcPr>
+          <w:p>
+            <w:pPr>
+              <w:rPr>
+                <w:sz w:val="20"/>
+                <w:szCs w:val="20"/>
+              </w:rPr>
+            </w:pPr>
+            <w:proofErr w:type="spellStart"/>
+            <w:r>
+              <w:rPr>
+                <w:rFonts w:ascii="微软雅黑" w:eastAsia="微软雅黑" w:hAnsi="微软雅黑"/>
+                <w:sz w:val="20"/>
+                <w:szCs w:val="20"/>
+              </w:rPr>
+              <w:t>CheckOut</w:t>
+            </w:r>
+            <w:proofErr w:type="spellEnd"/>
+            <w:r>
+              <w:rPr>
+                <w:rFonts w:ascii="微软雅黑" w:eastAsia="微软雅黑" w:hAnsi="微软雅黑"/>
+                <w:sz w:val="20"/>
+                <w:szCs w:val="20"/>
+              </w:rPr>
+              <w:t>. Input. Modify</w:t>
+            </w:r>
+          </w:p>
+        </w:tc>
+        <w:tc>
+          <w:tcPr>
+            <w:tcW w:w="1984" w:type="dxa"/>
             <w:shd w:val="clear" w:color="auto" w:fill="E5DFEC" w:themeFill="accent4" w:themeFillTint="33"/>
           </w:tcPr>
           <w:p>
@@ -6758,29 +7343,49 @@
         </w:trPr>
         <w:tc>
           <w:tcPr>
-            <w:tcW w:w="3652" w:type="dxa"/>
-            <w:shd w:val="clear" w:color="auto" w:fill="E5DFEC" w:themeFill="accent4" w:themeFillTint="33"/>
-          </w:tcPr>
-          <w:p>
-            <w:pPr>
-              <w:rPr>
-                <w:sz w:val="20"/>
-                <w:szCs w:val="20"/>
-              </w:rPr>
-            </w:pPr>
-            <w:r>
-              <w:rPr>
-                <w:rFonts w:ascii="微软雅黑" w:eastAsia="微软雅黑" w:hAnsi="微软雅黑"/>
-                <w:sz w:val="20"/>
-                <w:szCs w:val="20"/>
-              </w:rPr>
-              <w:t>CheckOut. Input. LeaveTime</w:t>
-            </w:r>
-          </w:p>
-        </w:tc>
-        <w:tc>
-          <w:tcPr>
-            <w:tcW w:w="2268" w:type="dxa"/>
+            <w:tcW w:w="3936" w:type="dxa"/>
+            <w:shd w:val="clear" w:color="auto" w:fill="E5DFEC" w:themeFill="accent4" w:themeFillTint="33"/>
+          </w:tcPr>
+          <w:p>
+            <w:pPr>
+              <w:rPr>
+                <w:sz w:val="20"/>
+                <w:szCs w:val="20"/>
+              </w:rPr>
+            </w:pPr>
+            <w:proofErr w:type="spellStart"/>
+            <w:r>
+              <w:rPr>
+                <w:rFonts w:ascii="微软雅黑" w:eastAsia="微软雅黑" w:hAnsi="微软雅黑"/>
+                <w:sz w:val="20"/>
+                <w:szCs w:val="20"/>
+              </w:rPr>
+              <w:t>CheckOut</w:t>
+            </w:r>
+            <w:proofErr w:type="spellEnd"/>
+            <w:r>
+              <w:rPr>
+                <w:rFonts w:ascii="微软雅黑" w:eastAsia="微软雅黑" w:hAnsi="微软雅黑"/>
+                <w:sz w:val="20"/>
+                <w:szCs w:val="20"/>
+              </w:rPr>
+              <w:t xml:space="preserve">. Input. </w:t>
+            </w:r>
+            <w:proofErr w:type="spellStart"/>
+            <w:r>
+              <w:rPr>
+                <w:rFonts w:ascii="微软雅黑" w:eastAsia="微软雅黑" w:hAnsi="微软雅黑"/>
+                <w:sz w:val="20"/>
+                <w:szCs w:val="20"/>
+              </w:rPr>
+              <w:t>LeaveTime</w:t>
+            </w:r>
+            <w:proofErr w:type="spellEnd"/>
+          </w:p>
+        </w:tc>
+        <w:tc>
+          <w:tcPr>
+            <w:tcW w:w="1984" w:type="dxa"/>
             <w:shd w:val="clear" w:color="auto" w:fill="E5DFEC" w:themeFill="accent4" w:themeFillTint="33"/>
           </w:tcPr>
           <w:p>
@@ -6822,16 +7427,17 @@
         </w:trPr>
         <w:tc>
           <w:tcPr>
-            <w:tcW w:w="3652" w:type="dxa"/>
-            <w:shd w:val="clear" w:color="auto" w:fill="E5DFEC" w:themeFill="accent4" w:themeFillTint="33"/>
-          </w:tcPr>
-          <w:p>
-            <w:pPr>
-              <w:rPr>
-                <w:sz w:val="20"/>
-                <w:szCs w:val="20"/>
-              </w:rPr>
-            </w:pPr>
+            <w:tcW w:w="3936" w:type="dxa"/>
+            <w:shd w:val="clear" w:color="auto" w:fill="E5DFEC" w:themeFill="accent4" w:themeFillTint="33"/>
+          </w:tcPr>
+          <w:p>
+            <w:pPr>
+              <w:rPr>
+                <w:sz w:val="20"/>
+                <w:szCs w:val="20"/>
+              </w:rPr>
+            </w:pPr>
+            <w:proofErr w:type="spellStart"/>
             <w:r>
               <w:rPr>
                 <w:rFonts w:ascii="微软雅黑" w:eastAsia="微软雅黑" w:hAnsi="微软雅黑"/>
@@ -6854,13 +7460,22 @@
                 <w:sz w:val="20"/>
                 <w:szCs w:val="20"/>
               </w:rPr>
-              <w:t>Out. Input. Cancel</w:t>
-            </w:r>
-          </w:p>
-        </w:tc>
-        <w:tc>
-          <w:tcPr>
-            <w:tcW w:w="2268" w:type="dxa"/>
+              <w:t>Out</w:t>
+            </w:r>
+            <w:proofErr w:type="spellEnd"/>
+            <w:r>
+              <w:rPr>
+                <w:rFonts w:ascii="微软雅黑" w:eastAsia="微软雅黑" w:hAnsi="微软雅黑"/>
+                <w:sz w:val="20"/>
+                <w:szCs w:val="20"/>
+              </w:rPr>
+              <w:t>. Input. Cancel</w:t>
+            </w:r>
+          </w:p>
+        </w:tc>
+        <w:tc>
+          <w:tcPr>
+            <w:tcW w:w="1984" w:type="dxa"/>
             <w:shd w:val="clear" w:color="auto" w:fill="E5DFEC" w:themeFill="accent4" w:themeFillTint="33"/>
           </w:tcPr>
           <w:p>
@@ -6902,16 +7517,17 @@
         </w:trPr>
         <w:tc>
           <w:tcPr>
-            <w:tcW w:w="3652" w:type="dxa"/>
-            <w:shd w:val="clear" w:color="auto" w:fill="E5DFEC" w:themeFill="accent4" w:themeFillTint="33"/>
-          </w:tcPr>
-          <w:p>
-            <w:pPr>
-              <w:rPr>
-                <w:sz w:val="20"/>
-                <w:szCs w:val="20"/>
-              </w:rPr>
-            </w:pPr>
+            <w:tcW w:w="3936" w:type="dxa"/>
+            <w:shd w:val="clear" w:color="auto" w:fill="E5DFEC" w:themeFill="accent4" w:themeFillTint="33"/>
+          </w:tcPr>
+          <w:p>
+            <w:pPr>
+              <w:rPr>
+                <w:sz w:val="20"/>
+                <w:szCs w:val="20"/>
+              </w:rPr>
+            </w:pPr>
+            <w:proofErr w:type="spellStart"/>
             <w:r>
               <w:rPr>
                 <w:rFonts w:ascii="微软雅黑" w:eastAsia="微软雅黑" w:hAnsi="微软雅黑"/>
@@ -6934,13 +7550,22 @@
                 <w:sz w:val="20"/>
                 <w:szCs w:val="20"/>
               </w:rPr>
-              <w:t>eckOut. Confirm</w:t>
-            </w:r>
-          </w:p>
-        </w:tc>
-        <w:tc>
-          <w:tcPr>
-            <w:tcW w:w="2268" w:type="dxa"/>
+              <w:t>eckOut</w:t>
+            </w:r>
+            <w:proofErr w:type="spellEnd"/>
+            <w:r>
+              <w:rPr>
+                <w:rFonts w:ascii="微软雅黑" w:eastAsia="微软雅黑" w:hAnsi="微软雅黑"/>
+                <w:sz w:val="20"/>
+                <w:szCs w:val="20"/>
+              </w:rPr>
+              <w:t>. Confirm</w:t>
+            </w:r>
+          </w:p>
+        </w:tc>
+        <w:tc>
+          <w:tcPr>
+            <w:tcW w:w="1984" w:type="dxa"/>
             <w:shd w:val="clear" w:color="auto" w:fill="E5DFEC" w:themeFill="accent4" w:themeFillTint="33"/>
           </w:tcPr>
           <w:p>
@@ -6982,16 +7607,17 @@
         </w:trPr>
         <w:tc>
           <w:tcPr>
-            <w:tcW w:w="3652" w:type="dxa"/>
-            <w:shd w:val="clear" w:color="auto" w:fill="E5DFEC" w:themeFill="accent4" w:themeFillTint="33"/>
-          </w:tcPr>
-          <w:p>
-            <w:pPr>
-              <w:rPr>
-                <w:sz w:val="20"/>
-                <w:szCs w:val="20"/>
-              </w:rPr>
-            </w:pPr>
+            <w:tcW w:w="3936" w:type="dxa"/>
+            <w:shd w:val="clear" w:color="auto" w:fill="E5DFEC" w:themeFill="accent4" w:themeFillTint="33"/>
+          </w:tcPr>
+          <w:p>
+            <w:pPr>
+              <w:rPr>
+                <w:sz w:val="20"/>
+                <w:szCs w:val="20"/>
+              </w:rPr>
+            </w:pPr>
+            <w:proofErr w:type="spellStart"/>
             <w:r>
               <w:rPr>
                 <w:rFonts w:ascii="微软雅黑" w:eastAsia="微软雅黑" w:hAnsi="微软雅黑"/>
@@ -7014,23 +7640,39 @@
                 <w:sz w:val="20"/>
                 <w:szCs w:val="20"/>
               </w:rPr>
-              <w:t>eckOut. RoomState</w:t>
-            </w:r>
-          </w:p>
-        </w:tc>
-        <w:tc>
-          <w:tcPr>
-            <w:tcW w:w="2268" w:type="dxa"/>
-            <w:shd w:val="clear" w:color="auto" w:fill="E5DFEC" w:themeFill="accent4" w:themeFillTint="33"/>
-          </w:tcPr>
-          <w:p>
-            <w:pPr>
-              <w:jc w:val="center"/>
-              <w:rPr>
-                <w:sz w:val="20"/>
-                <w:szCs w:val="20"/>
-              </w:rPr>
-            </w:pPr>
+              <w:t>eckOut</w:t>
+            </w:r>
+            <w:proofErr w:type="spellEnd"/>
+            <w:r>
+              <w:rPr>
+                <w:rFonts w:ascii="微软雅黑" w:eastAsia="微软雅黑" w:hAnsi="微软雅黑"/>
+                <w:sz w:val="20"/>
+                <w:szCs w:val="20"/>
+              </w:rPr>
+              <w:t>. Update</w:t>
+            </w:r>
+          </w:p>
+        </w:tc>
+        <w:tc>
+          <w:tcPr>
+            <w:tcW w:w="1984" w:type="dxa"/>
+            <w:shd w:val="clear" w:color="auto" w:fill="E5DFEC" w:themeFill="accent4" w:themeFillTint="33"/>
+          </w:tcPr>
+          <w:p>
+            <w:pPr>
+              <w:jc w:val="center"/>
+              <w:rPr>
+                <w:sz w:val="20"/>
+                <w:szCs w:val="20"/>
+              </w:rPr>
+            </w:pPr>
+            <w:r>
+              <w:rPr>
+                <w:sz w:val="20"/>
+                <w:szCs w:val="20"/>
+              </w:rPr>
+              <w:t>TUS1</w:t>
+            </w:r>
           </w:p>
         </w:tc>
         <w:tc>
@@ -7046,13 +7688,6 @@
                 <w:szCs w:val="20"/>
               </w:rPr>
             </w:pPr>
-            <w:r>
-              <w:rPr>
-                <w:sz w:val="20"/>
-                <w:szCs w:val="20"/>
-              </w:rPr>
-              <w:t>TUS2</w:t>
-            </w:r>
           </w:p>
         </w:tc>
       </w:tr>
@@ -7062,29 +7697,65 @@
         </w:trPr>
         <w:tc>
           <w:tcPr>
-            <w:tcW w:w="3652" w:type="dxa"/>
-            <w:shd w:val="clear" w:color="auto" w:fill="E5DFEC" w:themeFill="accent4" w:themeFillTint="33"/>
-          </w:tcPr>
-          <w:p>
-            <w:pPr>
-              <w:rPr>
-                <w:sz w:val="20"/>
-                <w:szCs w:val="20"/>
-              </w:rPr>
-            </w:pPr>
-            <w:r>
-              <w:rPr>
-                <w:rFonts w:ascii="微软雅黑" w:eastAsia="微软雅黑" w:hAnsi="微软雅黑"/>
-                <w:sz w:val="20"/>
-                <w:szCs w:val="20"/>
-              </w:rPr>
-              <w:t>CheckOut. StateChange</w:t>
-            </w:r>
-          </w:p>
-        </w:tc>
-        <w:tc>
-          <w:tcPr>
-            <w:tcW w:w="2268" w:type="dxa"/>
+            <w:tcW w:w="3936" w:type="dxa"/>
+            <w:shd w:val="clear" w:color="auto" w:fill="E5DFEC" w:themeFill="accent4" w:themeFillTint="33"/>
+          </w:tcPr>
+          <w:p>
+            <w:pPr>
+              <w:rPr>
+                <w:sz w:val="20"/>
+                <w:szCs w:val="20"/>
+              </w:rPr>
+            </w:pPr>
+            <w:proofErr w:type="spellStart"/>
+            <w:r>
+              <w:rPr>
+                <w:rFonts w:ascii="微软雅黑" w:eastAsia="微软雅黑" w:hAnsi="微软雅黑"/>
+                <w:sz w:val="20"/>
+                <w:szCs w:val="20"/>
+              </w:rPr>
+              <w:t>C</w:t>
+            </w:r>
+            <w:r>
+              <w:rPr>
+                <w:rFonts w:ascii="微软雅黑" w:eastAsia="微软雅黑" w:hAnsi="微软雅黑" w:hint="eastAsia"/>
+                <w:sz w:val="20"/>
+                <w:szCs w:val="20"/>
+              </w:rPr>
+              <w:t>h</w:t>
+            </w:r>
+            <w:r>
+              <w:rPr>
+                <w:rFonts w:ascii="微软雅黑" w:eastAsia="微软雅黑" w:hAnsi="微软雅黑"/>
+                <w:sz w:val="20"/>
+                <w:szCs w:val="20"/>
+              </w:rPr>
+              <w:t>eckOut</w:t>
+            </w:r>
+            <w:proofErr w:type="spellEnd"/>
+            <w:r>
+              <w:rPr>
+                <w:rFonts w:ascii="微软雅黑" w:eastAsia="微软雅黑" w:hAnsi="微软雅黑"/>
+                <w:sz w:val="20"/>
+                <w:szCs w:val="20"/>
+              </w:rPr>
+              <w:t xml:space="preserve">. </w:t>
+            </w:r>
+            <w:proofErr w:type="spellStart"/>
+            <w:r>
+              <w:rPr>
+                <w:rFonts w:ascii="微软雅黑" w:eastAsia="微软雅黑" w:hAnsi="微软雅黑"/>
+                <w:sz w:val="20"/>
+                <w:szCs w:val="20"/>
+              </w:rPr>
+              <w:t>RoomState</w:t>
+            </w:r>
+            <w:proofErr w:type="spellEnd"/>
+          </w:p>
+        </w:tc>
+        <w:tc>
+          <w:tcPr>
+            <w:tcW w:w="1984" w:type="dxa"/>
             <w:shd w:val="clear" w:color="auto" w:fill="E5DFEC" w:themeFill="accent4" w:themeFillTint="33"/>
           </w:tcPr>
           <w:p>
@@ -7117,6 +7788,358 @@
                 <w:szCs w:val="20"/>
               </w:rPr>
             </w:pPr>
+          </w:p>
+        </w:tc>
+      </w:tr>
+      <w:tr>
+        <w:trPr>
+          <w:trHeight w:val="140"/>
+        </w:trPr>
+        <w:tc>
+          <w:tcPr>
+            <w:tcW w:w="3936" w:type="dxa"/>
+            <w:shd w:val="clear" w:color="auto" w:fill="E5DFEC" w:themeFill="accent4" w:themeFillTint="33"/>
+          </w:tcPr>
+          <w:p>
+            <w:pPr>
+              <w:rPr>
+                <w:rFonts w:ascii="微软雅黑" w:eastAsia="微软雅黑" w:hAnsi="微软雅黑"/>
+                <w:sz w:val="20"/>
+                <w:szCs w:val="20"/>
+              </w:rPr>
+            </w:pPr>
+            <w:proofErr w:type="spellStart"/>
+            <w:r>
+              <w:rPr>
+                <w:rFonts w:ascii="微软雅黑" w:eastAsia="微软雅黑" w:hAnsi="微软雅黑"/>
+                <w:sz w:val="20"/>
+                <w:szCs w:val="20"/>
+              </w:rPr>
+              <w:t>CheckOut</w:t>
+            </w:r>
+            <w:proofErr w:type="spellEnd"/>
+            <w:r>
+              <w:rPr>
+                <w:rFonts w:ascii="微软雅黑" w:eastAsia="微软雅黑" w:hAnsi="微软雅黑"/>
+                <w:sz w:val="20"/>
+                <w:szCs w:val="20"/>
+              </w:rPr>
+              <w:t>. Offline</w:t>
+            </w:r>
+          </w:p>
+        </w:tc>
+        <w:tc>
+          <w:tcPr>
+            <w:tcW w:w="1984" w:type="dxa"/>
+            <w:shd w:val="clear" w:color="auto" w:fill="E5DFEC" w:themeFill="accent4" w:themeFillTint="33"/>
+          </w:tcPr>
+          <w:p>
+            <w:pPr>
+              <w:jc w:val="center"/>
+              <w:rPr>
+                <w:sz w:val="20"/>
+                <w:szCs w:val="20"/>
+              </w:rPr>
+            </w:pPr>
+          </w:p>
+        </w:tc>
+        <w:tc>
+          <w:tcPr>
+            <w:tcW w:w="2376" w:type="dxa"/>
+            <w:shd w:val="clear" w:color="auto" w:fill="E5DFEC" w:themeFill="accent4" w:themeFillTint="33"/>
+          </w:tcPr>
+          <w:p>
+            <w:pPr>
+              <w:jc w:val="center"/>
+              <w:rPr>
+                <w:sz w:val="20"/>
+                <w:szCs w:val="20"/>
+              </w:rPr>
+            </w:pPr>
+            <w:r>
+              <w:rPr>
+                <w:sz w:val="20"/>
+                <w:szCs w:val="20"/>
+              </w:rPr>
+              <w:t>TUS2</w:t>
+            </w:r>
+          </w:p>
+        </w:tc>
+      </w:tr>
+      <w:tr>
+        <w:trPr>
+          <w:trHeight w:val="140"/>
+        </w:trPr>
+        <w:tc>
+          <w:tcPr>
+            <w:tcW w:w="3936" w:type="dxa"/>
+            <w:shd w:val="clear" w:color="auto" w:fill="E5DFEC" w:themeFill="accent4" w:themeFillTint="33"/>
+          </w:tcPr>
+          <w:p>
+            <w:pPr>
+              <w:rPr>
+                <w:rFonts w:ascii="微软雅黑" w:eastAsia="微软雅黑" w:hAnsi="微软雅黑"/>
+                <w:sz w:val="20"/>
+                <w:szCs w:val="20"/>
+              </w:rPr>
+            </w:pPr>
+            <w:proofErr w:type="spellStart"/>
+            <w:r>
+              <w:rPr>
+                <w:rFonts w:ascii="微软雅黑" w:eastAsia="微软雅黑" w:hAnsi="微软雅黑"/>
+                <w:sz w:val="20"/>
+                <w:szCs w:val="20"/>
+              </w:rPr>
+              <w:t>C</w:t>
+            </w:r>
+            <w:r>
+              <w:rPr>
+                <w:rFonts w:ascii="微软雅黑" w:eastAsia="微软雅黑" w:hAnsi="微软雅黑" w:hint="eastAsia"/>
+                <w:sz w:val="20"/>
+                <w:szCs w:val="20"/>
+              </w:rPr>
+              <w:t>heck</w:t>
+            </w:r>
+            <w:r>
+              <w:rPr>
+                <w:rFonts w:ascii="微软雅黑" w:eastAsia="微软雅黑" w:hAnsi="微软雅黑"/>
+                <w:sz w:val="20"/>
+                <w:szCs w:val="20"/>
+              </w:rPr>
+              <w:t>Out</w:t>
+            </w:r>
+            <w:proofErr w:type="spellEnd"/>
+            <w:r>
+              <w:rPr>
+                <w:rFonts w:ascii="微软雅黑" w:eastAsia="微软雅黑" w:hAnsi="微软雅黑"/>
+                <w:sz w:val="20"/>
+                <w:szCs w:val="20"/>
+              </w:rPr>
+              <w:t xml:space="preserve">. Offline. </w:t>
+            </w:r>
+            <w:proofErr w:type="spellStart"/>
+            <w:r>
+              <w:rPr>
+                <w:rFonts w:ascii="微软雅黑" w:eastAsia="微软雅黑" w:hAnsi="微软雅黑"/>
+                <w:sz w:val="20"/>
+                <w:szCs w:val="20"/>
+              </w:rPr>
+              <w:t>Room</w:t>
+            </w:r>
+            <w:r>
+              <w:rPr>
+                <w:rFonts w:ascii="微软雅黑" w:eastAsia="微软雅黑" w:hAnsi="微软雅黑"/>
+                <w:sz w:val="20"/>
+                <w:szCs w:val="20"/>
+              </w:rPr>
+              <w:t>Choose</w:t>
+            </w:r>
+            <w:proofErr w:type="spellEnd"/>
+          </w:p>
+        </w:tc>
+        <w:tc>
+          <w:tcPr>
+            <w:tcW w:w="1984" w:type="dxa"/>
+            <w:shd w:val="clear" w:color="auto" w:fill="E5DFEC" w:themeFill="accent4" w:themeFillTint="33"/>
+          </w:tcPr>
+          <w:p>
+            <w:pPr>
+              <w:jc w:val="center"/>
+              <w:rPr>
+                <w:sz w:val="20"/>
+                <w:szCs w:val="20"/>
+              </w:rPr>
+            </w:pPr>
+          </w:p>
+        </w:tc>
+        <w:tc>
+          <w:tcPr>
+            <w:tcW w:w="2376" w:type="dxa"/>
+            <w:shd w:val="clear" w:color="auto" w:fill="E5DFEC" w:themeFill="accent4" w:themeFillTint="33"/>
+          </w:tcPr>
+          <w:p>
+            <w:pPr>
+              <w:jc w:val="center"/>
+              <w:rPr>
+                <w:sz w:val="20"/>
+                <w:szCs w:val="20"/>
+              </w:rPr>
+            </w:pPr>
+            <w:r>
+              <w:rPr>
+                <w:sz w:val="20"/>
+                <w:szCs w:val="20"/>
+              </w:rPr>
+              <w:t>TUS2</w:t>
+            </w:r>
+          </w:p>
+        </w:tc>
+      </w:tr>
+      <w:tr>
+        <w:trPr>
+          <w:trHeight w:val="140"/>
+        </w:trPr>
+        <w:tc>
+          <w:tcPr>
+            <w:tcW w:w="3936" w:type="dxa"/>
+            <w:shd w:val="clear" w:color="auto" w:fill="E5DFEC" w:themeFill="accent4" w:themeFillTint="33"/>
+          </w:tcPr>
+          <w:p>
+            <w:pPr>
+              <w:rPr>
+                <w:rFonts w:ascii="微软雅黑" w:eastAsia="微软雅黑" w:hAnsi="微软雅黑"/>
+                <w:sz w:val="20"/>
+                <w:szCs w:val="20"/>
+              </w:rPr>
+            </w:pPr>
+            <w:proofErr w:type="spellStart"/>
+            <w:r>
+              <w:rPr>
+                <w:rFonts w:ascii="微软雅黑" w:eastAsia="微软雅黑" w:hAnsi="微软雅黑"/>
+                <w:sz w:val="20"/>
+                <w:szCs w:val="20"/>
+              </w:rPr>
+              <w:t>CheckOut</w:t>
+            </w:r>
+            <w:proofErr w:type="spellEnd"/>
+            <w:r>
+              <w:rPr>
+                <w:rFonts w:ascii="微软雅黑" w:eastAsia="微软雅黑" w:hAnsi="微软雅黑"/>
+                <w:sz w:val="20"/>
+                <w:szCs w:val="20"/>
+              </w:rPr>
+              <w:t xml:space="preserve">. </w:t>
+            </w:r>
+            <w:proofErr w:type="spellStart"/>
+            <w:r>
+              <w:rPr>
+                <w:rFonts w:ascii="微软雅黑" w:eastAsia="微软雅黑" w:hAnsi="微软雅黑"/>
+                <w:sz w:val="20"/>
+                <w:szCs w:val="20"/>
+              </w:rPr>
+              <w:t>StateChange</w:t>
+            </w:r>
+            <w:proofErr w:type="spellEnd"/>
+          </w:p>
+        </w:tc>
+        <w:tc>
+          <w:tcPr>
+            <w:tcW w:w="1984" w:type="dxa"/>
+            <w:shd w:val="clear" w:color="auto" w:fill="E5DFEC" w:themeFill="accent4" w:themeFillTint="33"/>
+          </w:tcPr>
+          <w:p>
+            <w:pPr>
+              <w:jc w:val="center"/>
+              <w:rPr>
+                <w:sz w:val="20"/>
+                <w:szCs w:val="20"/>
+              </w:rPr>
+            </w:pPr>
+          </w:p>
+        </w:tc>
+        <w:tc>
+          <w:tcPr>
+            <w:tcW w:w="2376" w:type="dxa"/>
+            <w:shd w:val="clear" w:color="auto" w:fill="E5DFEC" w:themeFill="accent4" w:themeFillTint="33"/>
+          </w:tcPr>
+          <w:p>
+            <w:pPr>
+              <w:jc w:val="center"/>
+              <w:rPr>
+                <w:sz w:val="20"/>
+                <w:szCs w:val="20"/>
+              </w:rPr>
+            </w:pPr>
+            <w:r>
+              <w:rPr>
+                <w:sz w:val="20"/>
+                <w:szCs w:val="20"/>
+              </w:rPr>
+              <w:t>TUS2</w:t>
+            </w:r>
+          </w:p>
+        </w:tc>
+      </w:tr>
+      <w:tr>
+        <w:trPr>
+          <w:trHeight w:val="140"/>
+        </w:trPr>
+        <w:tc>
+          <w:tcPr>
+            <w:tcW w:w="3936" w:type="dxa"/>
+            <w:shd w:val="clear" w:color="auto" w:fill="E5DFEC" w:themeFill="accent4" w:themeFillTint="33"/>
+          </w:tcPr>
+          <w:p>
+            <w:pPr>
+              <w:rPr>
+                <w:rFonts w:ascii="微软雅黑" w:eastAsia="微软雅黑" w:hAnsi="微软雅黑"/>
+                <w:sz w:val="20"/>
+                <w:szCs w:val="20"/>
+              </w:rPr>
+            </w:pPr>
+            <w:proofErr w:type="spellStart"/>
+            <w:r>
+              <w:rPr>
+                <w:rFonts w:ascii="微软雅黑" w:eastAsia="微软雅黑" w:hAnsi="微软雅黑"/>
+                <w:sz w:val="20"/>
+                <w:szCs w:val="20"/>
+              </w:rPr>
+              <w:t>CheckOut</w:t>
+            </w:r>
+            <w:proofErr w:type="spellEnd"/>
+            <w:r>
+              <w:rPr>
+                <w:rFonts w:ascii="微软雅黑" w:eastAsia="微软雅黑" w:hAnsi="微软雅黑"/>
+                <w:sz w:val="20"/>
+                <w:szCs w:val="20"/>
+              </w:rPr>
+              <w:t>. Offline. C</w:t>
+            </w:r>
+            <w:r>
+              <w:rPr>
+                <w:rFonts w:ascii="微软雅黑" w:eastAsia="微软雅黑" w:hAnsi="微软雅黑" w:hint="eastAsia"/>
+                <w:sz w:val="20"/>
+                <w:szCs w:val="20"/>
+              </w:rPr>
+              <w:t>onfirm</w:t>
+            </w:r>
+          </w:p>
+        </w:tc>
+        <w:tc>
+          <w:tcPr>
+            <w:tcW w:w="1984" w:type="dxa"/>
+            <w:shd w:val="clear" w:color="auto" w:fill="E5DFEC" w:themeFill="accent4" w:themeFillTint="33"/>
+          </w:tcPr>
+          <w:p>
+            <w:pPr>
+              <w:jc w:val="center"/>
+              <w:rPr>
+                <w:sz w:val="20"/>
+                <w:szCs w:val="20"/>
+              </w:rPr>
+            </w:pPr>
+          </w:p>
+        </w:tc>
+        <w:tc>
+          <w:tcPr>
+            <w:tcW w:w="2376" w:type="dxa"/>
+            <w:shd w:val="clear" w:color="auto" w:fill="E5DFEC" w:themeFill="accent4" w:themeFillTint="33"/>
+          </w:tcPr>
+          <w:p>
+            <w:pPr>
+              <w:jc w:val="center"/>
+              <w:rPr>
+                <w:sz w:val="20"/>
+                <w:szCs w:val="20"/>
+              </w:rPr>
+            </w:pPr>
+            <w:r>
+              <w:rPr>
+                <w:sz w:val="20"/>
+                <w:szCs w:val="20"/>
+              </w:rPr>
+              <w:t>TUS2</w:t>
+            </w:r>
           </w:p>
         </w:tc>
       </w:tr>
@@ -7758,7 +8781,6 @@
           <w:p>
             <w:pPr>
               <w:rPr>
-                <w:rFonts w:hint="eastAsia"/>
                 <w:sz w:val="20"/>
                 <w:szCs w:val="20"/>
               </w:rPr>
@@ -7781,7 +8803,6 @@
           <w:p>
             <w:pPr>
               <w:rPr>
-                <w:rFonts w:hint="eastAsia"/>
                 <w:sz w:val="20"/>
                 <w:szCs w:val="20"/>
               </w:rPr>
@@ -7804,7 +8825,6 @@
           <w:p>
             <w:pPr>
               <w:rPr>
-                <w:rFonts w:hint="eastAsia"/>
                 <w:sz w:val="20"/>
                 <w:szCs w:val="20"/>
               </w:rPr>
@@ -7838,14 +8858,7 @@
                 <w:sz w:val="20"/>
                 <w:szCs w:val="20"/>
               </w:rPr>
-              <w:t>TUS1-</w:t>
-            </w:r>
-            <w:r>
-              <w:rPr>
-                <w:sz w:val="20"/>
-                <w:szCs w:val="20"/>
-              </w:rPr>
-              <w:t>3</w:t>
+              <w:t>TUS1-3</w:t>
             </w:r>
           </w:p>
         </w:tc>
@@ -7934,14 +8947,7 @@
                 <w:sz w:val="20"/>
                 <w:szCs w:val="20"/>
               </w:rPr>
-              <w:t>TUS1-</w:t>
-            </w:r>
-            <w:r>
-              <w:rPr>
-                <w:sz w:val="20"/>
-                <w:szCs w:val="20"/>
-              </w:rPr>
-              <w:t>4</w:t>
+              <w:t>TUS1-4</w:t>
             </w:r>
           </w:p>
         </w:tc>
@@ -7997,7 +9003,6 @@
           <w:p>
             <w:pPr>
               <w:rPr>
-                <w:rFonts w:hint="eastAsia"/>
                 <w:sz w:val="20"/>
                 <w:szCs w:val="20"/>
               </w:rPr>
@@ -8043,7 +9048,6 @@
           <w:p>
             <w:pPr>
               <w:rPr>
-                <w:rFonts w:hint="eastAsia"/>
                 <w:sz w:val="20"/>
                 <w:szCs w:val="20"/>
               </w:rPr>
@@ -8066,7 +9070,6 @@
           <w:p>
             <w:pPr>
               <w:rPr>
-                <w:rFonts w:hint="eastAsia"/>
                 <w:sz w:val="20"/>
                 <w:szCs w:val="20"/>
               </w:rPr>
@@ -8089,7 +9092,6 @@
           <w:p>
             <w:pPr>
               <w:rPr>
-                <w:rFonts w:hint="eastAsia"/>
                 <w:sz w:val="20"/>
                 <w:szCs w:val="20"/>
               </w:rPr>
@@ -8114,7 +9116,6 @@
           <w:p>
             <w:pPr>
               <w:rPr>
-                <w:rFonts w:hint="eastAsia"/>
                 <w:sz w:val="20"/>
                 <w:szCs w:val="20"/>
               </w:rPr>
@@ -8154,15 +9155,7 @@
                 <w:sz w:val="20"/>
                 <w:szCs w:val="20"/>
               </w:rPr>
-              <w:t>确认</w:t>
-            </w:r>
-            <w:r>
-              <w:rPr>
-                <w:rFonts w:hint="eastAsia"/>
-                <w:sz w:val="20"/>
-                <w:szCs w:val="20"/>
-              </w:rPr>
-              <w:t>修改完成</w:t>
+              <w:t>确认修改完成</w:t>
             </w:r>
           </w:p>
         </w:tc>
@@ -8196,7 +9189,6 @@
           <w:p>
             <w:pPr>
               <w:rPr>
-                <w:rFonts w:hint="eastAsia"/>
                 <w:sz w:val="20"/>
                 <w:szCs w:val="20"/>
               </w:rPr>
@@ -8459,7 +9451,15 @@
                 <w:sz w:val="20"/>
                 <w:szCs w:val="20"/>
               </w:rPr>
-              <w:t>请求修改客房状态</w:t>
+              <w:t>请求</w:t>
+            </w:r>
+            <w:r>
+              <w:rPr>
+                <w:rFonts w:hint="eastAsia"/>
+                <w:sz w:val="20"/>
+                <w:szCs w:val="20"/>
+              </w:rPr>
+              <w:t>线下退房</w:t>
             </w:r>
           </w:p>
         </w:tc>
@@ -8503,7 +9503,23 @@
                 <w:sz w:val="20"/>
                 <w:szCs w:val="20"/>
               </w:rPr>
-              <w:t>系统显示所有客房的状态</w:t>
+              <w:t>系统显示所有</w:t>
+            </w:r>
+            <w:r>
+              <w:rPr>
+                <w:rFonts w:hint="eastAsia"/>
+                <w:sz w:val="20"/>
+                <w:szCs w:val="20"/>
+              </w:rPr>
+              <w:t>可用客房</w:t>
+            </w:r>
+            <w:r>
+              <w:rPr>
+                <w:rFonts w:hint="eastAsia"/>
+                <w:sz w:val="20"/>
+                <w:szCs w:val="20"/>
+              </w:rPr>
+              <w:t>的状态</w:t>
             </w:r>
           </w:p>
         </w:tc>
@@ -8548,6 +9564,184 @@
                 <w:sz w:val="20"/>
                 <w:szCs w:val="20"/>
               </w:rPr>
+              <w:t>查询房间号</w:t>
+            </w:r>
+          </w:p>
+        </w:tc>
+        <w:tc>
+          <w:tcPr>
+            <w:tcW w:w="1659" w:type="dxa"/>
+            <w:shd w:val="clear" w:color="auto" w:fill="E5DFEC" w:themeFill="accent4" w:themeFillTint="33"/>
+          </w:tcPr>
+          <w:p>
+            <w:pPr>
+              <w:rPr>
+                <w:sz w:val="20"/>
+                <w:szCs w:val="20"/>
+              </w:rPr>
+            </w:pPr>
+            <w:r>
+              <w:rPr>
+                <w:rFonts w:hint="eastAsia"/>
+                <w:sz w:val="20"/>
+                <w:szCs w:val="20"/>
+              </w:rPr>
+              <w:t>否</w:t>
+            </w:r>
+          </w:p>
+        </w:tc>
+        <w:tc>
+          <w:tcPr>
+            <w:tcW w:w="3382" w:type="dxa"/>
+            <w:shd w:val="clear" w:color="auto" w:fill="E5DFEC" w:themeFill="accent4" w:themeFillTint="33"/>
+          </w:tcPr>
+          <w:p>
+            <w:pPr>
+              <w:rPr>
+                <w:sz w:val="20"/>
+                <w:szCs w:val="20"/>
+              </w:rPr>
+            </w:pPr>
+            <w:r>
+              <w:rPr>
+                <w:rFonts w:hint="eastAsia"/>
+                <w:sz w:val="20"/>
+                <w:szCs w:val="20"/>
+              </w:rPr>
+              <w:t>系统显示该房间的状态</w:t>
+            </w:r>
+          </w:p>
+        </w:tc>
+      </w:tr>
+      <w:tr>
+        <w:tc>
+          <w:tcPr>
+            <w:tcW w:w="1659" w:type="dxa"/>
+            <w:shd w:val="clear" w:color="auto" w:fill="E5DFEC" w:themeFill="accent4" w:themeFillTint="33"/>
+          </w:tcPr>
+          <w:p>
+            <w:pPr>
+              <w:rPr>
+                <w:sz w:val="20"/>
+                <w:szCs w:val="20"/>
+              </w:rPr>
+            </w:pPr>
+            <w:r>
+              <w:rPr>
+                <w:sz w:val="20"/>
+                <w:szCs w:val="20"/>
+              </w:rPr>
+              <w:t>TUS2-3</w:t>
+            </w:r>
+          </w:p>
+        </w:tc>
+        <w:tc>
+          <w:tcPr>
+            <w:tcW w:w="1659" w:type="dxa"/>
+            <w:shd w:val="clear" w:color="auto" w:fill="E5DFEC" w:themeFill="accent4" w:themeFillTint="33"/>
+          </w:tcPr>
+          <w:p>
+            <w:pPr>
+              <w:rPr>
+                <w:sz w:val="20"/>
+                <w:szCs w:val="20"/>
+              </w:rPr>
+            </w:pPr>
+            <w:r>
+              <w:rPr>
+                <w:rFonts w:hint="eastAsia"/>
+                <w:sz w:val="20"/>
+                <w:szCs w:val="20"/>
+              </w:rPr>
+              <w:t>修改客房状态</w:t>
+            </w:r>
+          </w:p>
+        </w:tc>
+        <w:tc>
+          <w:tcPr>
+            <w:tcW w:w="1659" w:type="dxa"/>
+            <w:shd w:val="clear" w:color="auto" w:fill="E5DFEC" w:themeFill="accent4" w:themeFillTint="33"/>
+          </w:tcPr>
+          <w:p>
+            <w:pPr>
+              <w:rPr>
+                <w:sz w:val="20"/>
+                <w:szCs w:val="20"/>
+              </w:rPr>
+            </w:pPr>
+            <w:r>
+              <w:rPr>
+                <w:rFonts w:hint="eastAsia"/>
+                <w:sz w:val="20"/>
+                <w:szCs w:val="20"/>
+              </w:rPr>
+              <w:t>否</w:t>
+            </w:r>
+          </w:p>
+        </w:tc>
+        <w:tc>
+          <w:tcPr>
+            <w:tcW w:w="3382" w:type="dxa"/>
+            <w:shd w:val="clear" w:color="auto" w:fill="E5DFEC" w:themeFill="accent4" w:themeFillTint="33"/>
+          </w:tcPr>
+          <w:p>
+            <w:pPr>
+              <w:rPr>
+                <w:sz w:val="20"/>
+                <w:szCs w:val="20"/>
+              </w:rPr>
+            </w:pPr>
+            <w:r>
+              <w:rPr>
+                <w:rFonts w:hint="eastAsia"/>
+                <w:sz w:val="20"/>
+                <w:szCs w:val="20"/>
+              </w:rPr>
+              <w:t>系统更新客房状态</w:t>
+            </w:r>
+          </w:p>
+        </w:tc>
+      </w:tr>
+      <w:tr>
+        <w:tc>
+          <w:tcPr>
+            <w:tcW w:w="1659" w:type="dxa"/>
+            <w:shd w:val="clear" w:color="auto" w:fill="E5DFEC" w:themeFill="accent4" w:themeFillTint="33"/>
+          </w:tcPr>
+          <w:p>
+            <w:pPr>
+              <w:rPr>
+                <w:sz w:val="20"/>
+                <w:szCs w:val="20"/>
+              </w:rPr>
+            </w:pPr>
+            <w:r>
+              <w:rPr>
+                <w:sz w:val="20"/>
+                <w:szCs w:val="20"/>
+              </w:rPr>
+              <w:t>TUS2-4</w:t>
+            </w:r>
+          </w:p>
+        </w:tc>
+        <w:tc>
+          <w:tcPr>
+            <w:tcW w:w="1659" w:type="dxa"/>
+            <w:shd w:val="clear" w:color="auto" w:fill="E5DFEC" w:themeFill="accent4" w:themeFillTint="33"/>
+          </w:tcPr>
+          <w:p>
+            <w:pPr>
+              <w:rPr>
+                <w:sz w:val="20"/>
+                <w:szCs w:val="20"/>
+              </w:rPr>
+            </w:pPr>
+            <w:r>
+              <w:rPr>
+                <w:rFonts w:hint="eastAsia"/>
+                <w:sz w:val="20"/>
+                <w:szCs w:val="20"/>
+              </w:rPr>
               <w:t>完成修改</w:t>
             </w:r>
           </w:p>
@@ -8592,7 +9786,7 @@
                 <w:sz w:val="20"/>
                 <w:szCs w:val="20"/>
               </w:rPr>
-              <w:t>系统提示修改成功</w:t>
+              <w:t>系统显示修改成功，并更新客房状态</w:t>
             </w:r>
           </w:p>
         </w:tc>
@@ -8799,13 +9993,23 @@
                 <w:szCs w:val="20"/>
               </w:rPr>
             </w:pPr>
-            <w:r>
-              <w:rPr>
-                <w:rFonts w:ascii="微软雅黑" w:eastAsia="微软雅黑" w:hAnsi="微软雅黑"/>
-                <w:sz w:val="24"/>
-                <w:szCs w:val="24"/>
-              </w:rPr>
-              <w:t>CheckIn. Input</w:t>
+            <w:proofErr w:type="spellStart"/>
+            <w:r>
+              <w:rPr>
+                <w:rFonts w:ascii="微软雅黑" w:eastAsia="微软雅黑" w:hAnsi="微软雅黑"/>
+                <w:sz w:val="20"/>
+                <w:szCs w:val="20"/>
+              </w:rPr>
+              <w:t>CheckIn</w:t>
+            </w:r>
+            <w:proofErr w:type="spellEnd"/>
+            <w:r>
+              <w:rPr>
+                <w:rFonts w:ascii="微软雅黑" w:eastAsia="微软雅黑" w:hAnsi="微软雅黑"/>
+                <w:sz w:val="20"/>
+                <w:szCs w:val="20"/>
+              </w:rPr>
+              <w:t>. Input</w:t>
             </w:r>
           </w:p>
         </w:tc>
@@ -8892,13 +10096,23 @@
                 <w:szCs w:val="20"/>
               </w:rPr>
             </w:pPr>
-            <w:r>
-              <w:rPr>
-                <w:rFonts w:ascii="微软雅黑" w:eastAsia="微软雅黑" w:hAnsi="微软雅黑"/>
-                <w:sz w:val="24"/>
-                <w:szCs w:val="24"/>
-              </w:rPr>
-              <w:t>CheckIn. Input. Start</w:t>
+            <w:proofErr w:type="spellStart"/>
+            <w:r>
+              <w:rPr>
+                <w:rFonts w:ascii="微软雅黑" w:eastAsia="微软雅黑" w:hAnsi="微软雅黑"/>
+                <w:sz w:val="20"/>
+                <w:szCs w:val="20"/>
+              </w:rPr>
+              <w:t>CheckIn</w:t>
+            </w:r>
+            <w:proofErr w:type="spellEnd"/>
+            <w:r>
+              <w:rPr>
+                <w:rFonts w:ascii="微软雅黑" w:eastAsia="微软雅黑" w:hAnsi="微软雅黑"/>
+                <w:sz w:val="20"/>
+                <w:szCs w:val="20"/>
+              </w:rPr>
+              <w:t>. Input. Start</w:t>
             </w:r>
           </w:p>
         </w:tc>
@@ -8979,14 +10193,34 @@
                 <w:szCs w:val="20"/>
               </w:rPr>
             </w:pPr>
-            <w:r>
-              <w:rPr>
-                <w:rFonts w:ascii="微软雅黑" w:eastAsia="微软雅黑" w:hAnsi="微软雅黑"/>
-                <w:sz w:val="24"/>
-                <w:szCs w:val="24"/>
-              </w:rPr>
-              <w:t>CheckIn. Input. Show</w:t>
-            </w:r>
+            <w:proofErr w:type="spellStart"/>
+            <w:r>
+              <w:rPr>
+                <w:rFonts w:ascii="微软雅黑" w:eastAsia="微软雅黑" w:hAnsi="微软雅黑"/>
+                <w:sz w:val="20"/>
+                <w:szCs w:val="20"/>
+              </w:rPr>
+              <w:t>CheckIn</w:t>
+            </w:r>
+            <w:proofErr w:type="spellEnd"/>
+            <w:r>
+              <w:rPr>
+                <w:rFonts w:ascii="微软雅黑" w:eastAsia="微软雅黑" w:hAnsi="微软雅黑"/>
+                <w:sz w:val="20"/>
+                <w:szCs w:val="20"/>
+              </w:rPr>
+              <w:t xml:space="preserve">. Input. </w:t>
+            </w:r>
+            <w:proofErr w:type="spellStart"/>
+            <w:r>
+              <w:rPr>
+                <w:rFonts w:ascii="微软雅黑" w:eastAsia="微软雅黑" w:hAnsi="微软雅黑"/>
+                <w:sz w:val="20"/>
+                <w:szCs w:val="20"/>
+              </w:rPr>
+              <w:t>ListChoose</w:t>
+            </w:r>
+            <w:proofErr w:type="spellEnd"/>
           </w:p>
         </w:tc>
         <w:tc>
@@ -9067,13 +10301,23 @@
                 <w:szCs w:val="20"/>
               </w:rPr>
             </w:pPr>
-            <w:r>
-              <w:rPr>
-                <w:rFonts w:ascii="微软雅黑" w:eastAsia="微软雅黑" w:hAnsi="微软雅黑"/>
-                <w:sz w:val="24"/>
-                <w:szCs w:val="24"/>
-              </w:rPr>
-              <w:t>CheckIn. Input. Modify</w:t>
+            <w:proofErr w:type="spellStart"/>
+            <w:r>
+              <w:rPr>
+                <w:rFonts w:ascii="微软雅黑" w:eastAsia="微软雅黑" w:hAnsi="微软雅黑"/>
+                <w:sz w:val="20"/>
+                <w:szCs w:val="20"/>
+              </w:rPr>
+              <w:t>CheckIn</w:t>
+            </w:r>
+            <w:proofErr w:type="spellEnd"/>
+            <w:r>
+              <w:rPr>
+                <w:rFonts w:ascii="微软雅黑" w:eastAsia="微软雅黑" w:hAnsi="微软雅黑"/>
+                <w:sz w:val="20"/>
+                <w:szCs w:val="20"/>
+              </w:rPr>
+              <w:t>. Input. Show</w:t>
             </w:r>
           </w:p>
         </w:tc>
@@ -9154,13 +10398,23 @@
                 <w:szCs w:val="20"/>
               </w:rPr>
             </w:pPr>
-            <w:r>
-              <w:rPr>
-                <w:rFonts w:ascii="微软雅黑" w:eastAsia="微软雅黑" w:hAnsi="微软雅黑"/>
-                <w:sz w:val="24"/>
-                <w:szCs w:val="24"/>
-              </w:rPr>
-              <w:t>CheckIn. Input. ChangeState</w:t>
+            <w:proofErr w:type="spellStart"/>
+            <w:r>
+              <w:rPr>
+                <w:rFonts w:ascii="微软雅黑" w:eastAsia="微软雅黑" w:hAnsi="微软雅黑"/>
+                <w:sz w:val="20"/>
+                <w:szCs w:val="20"/>
+              </w:rPr>
+              <w:t>CheckIn</w:t>
+            </w:r>
+            <w:proofErr w:type="spellEnd"/>
+            <w:r>
+              <w:rPr>
+                <w:rFonts w:ascii="微软雅黑" w:eastAsia="微软雅黑" w:hAnsi="微软雅黑"/>
+                <w:sz w:val="20"/>
+                <w:szCs w:val="20"/>
+              </w:rPr>
+              <w:t>. Input. Modify</w:t>
             </w:r>
           </w:p>
         </w:tc>
@@ -9247,14 +10501,34 @@
                 <w:szCs w:val="20"/>
               </w:rPr>
             </w:pPr>
-            <w:r>
-              <w:rPr>
-                <w:rFonts w:ascii="微软雅黑" w:eastAsia="微软雅黑" w:hAnsi="微软雅黑"/>
-                <w:sz w:val="24"/>
-                <w:szCs w:val="24"/>
-              </w:rPr>
-              <w:t>CheckIn. Input. GetRoom</w:t>
-            </w:r>
+            <w:proofErr w:type="spellStart"/>
+            <w:r>
+              <w:rPr>
+                <w:rFonts w:ascii="微软雅黑" w:eastAsia="微软雅黑" w:hAnsi="微软雅黑"/>
+                <w:sz w:val="20"/>
+                <w:szCs w:val="20"/>
+              </w:rPr>
+              <w:t>CheckIn</w:t>
+            </w:r>
+            <w:proofErr w:type="spellEnd"/>
+            <w:r>
+              <w:rPr>
+                <w:rFonts w:ascii="微软雅黑" w:eastAsia="微软雅黑" w:hAnsi="微软雅黑"/>
+                <w:sz w:val="20"/>
+                <w:szCs w:val="20"/>
+              </w:rPr>
+              <w:t xml:space="preserve">. Input. </w:t>
+            </w:r>
+            <w:proofErr w:type="spellStart"/>
+            <w:r>
+              <w:rPr>
+                <w:rFonts w:ascii="微软雅黑" w:eastAsia="微软雅黑" w:hAnsi="微软雅黑"/>
+                <w:sz w:val="20"/>
+                <w:szCs w:val="20"/>
+              </w:rPr>
+              <w:t>ChangeState</w:t>
+            </w:r>
+            <w:proofErr w:type="spellEnd"/>
           </w:p>
         </w:tc>
         <w:tc>
@@ -9334,22 +10608,34 @@
                 <w:szCs w:val="20"/>
               </w:rPr>
             </w:pPr>
-            <w:r>
-              <w:rPr>
-                <w:rFonts w:ascii="微软雅黑" w:eastAsia="微软雅黑" w:hAnsi="微软雅黑"/>
-                <w:sz w:val="24"/>
-                <w:szCs w:val="24"/>
-              </w:rPr>
-              <w:t>CheckIn. Input. T</w:t>
-            </w:r>
-            <w:r>
-              <w:rPr>
-                <w:rFonts w:ascii="微软雅黑" w:eastAsia="微软雅黑" w:hAnsi="微软雅黑" w:hint="eastAsia"/>
-                <w:sz w:val="24"/>
-                <w:szCs w:val="24"/>
-              </w:rPr>
-              <w:t>ime</w:t>
-            </w:r>
+            <w:proofErr w:type="spellStart"/>
+            <w:r>
+              <w:rPr>
+                <w:rFonts w:ascii="微软雅黑" w:eastAsia="微软雅黑" w:hAnsi="微软雅黑"/>
+                <w:sz w:val="20"/>
+                <w:szCs w:val="20"/>
+              </w:rPr>
+              <w:t>CheckIn</w:t>
+            </w:r>
+            <w:proofErr w:type="spellEnd"/>
+            <w:r>
+              <w:rPr>
+                <w:rFonts w:ascii="微软雅黑" w:eastAsia="微软雅黑" w:hAnsi="微软雅黑"/>
+                <w:sz w:val="20"/>
+                <w:szCs w:val="20"/>
+              </w:rPr>
+              <w:t xml:space="preserve">. Input. </w:t>
+            </w:r>
+            <w:proofErr w:type="spellStart"/>
+            <w:r>
+              <w:rPr>
+                <w:rFonts w:ascii="微软雅黑" w:eastAsia="微软雅黑" w:hAnsi="微软雅黑"/>
+                <w:sz w:val="20"/>
+                <w:szCs w:val="20"/>
+              </w:rPr>
+              <w:t>GetRoom</w:t>
+            </w:r>
+            <w:proofErr w:type="spellEnd"/>
           </w:p>
         </w:tc>
         <w:tc>
@@ -9429,29 +10715,31 @@
                 <w:szCs w:val="20"/>
               </w:rPr>
             </w:pPr>
-            <w:r>
-              <w:rPr>
-                <w:rFonts w:ascii="微软雅黑" w:eastAsia="微软雅黑" w:hAnsi="微软雅黑"/>
-                <w:sz w:val="24"/>
-                <w:szCs w:val="24"/>
-              </w:rPr>
-              <w:t>C</w:t>
+            <w:proofErr w:type="spellStart"/>
+            <w:r>
+              <w:rPr>
+                <w:rFonts w:ascii="微软雅黑" w:eastAsia="微软雅黑" w:hAnsi="微软雅黑"/>
+                <w:sz w:val="20"/>
+                <w:szCs w:val="20"/>
+              </w:rPr>
+              <w:t>CheckIn</w:t>
+            </w:r>
+            <w:proofErr w:type="spellEnd"/>
+            <w:r>
+              <w:rPr>
+                <w:rFonts w:ascii="微软雅黑" w:eastAsia="微软雅黑" w:hAnsi="微软雅黑"/>
+                <w:sz w:val="20"/>
+                <w:szCs w:val="20"/>
+              </w:rPr>
+              <w:t>. Input. T</w:t>
             </w:r>
             <w:r>
               <w:rPr>
                 <w:rFonts w:ascii="微软雅黑" w:eastAsia="微软雅黑" w:hAnsi="微软雅黑" w:hint="eastAsia"/>
-                <w:sz w:val="24"/>
-                <w:szCs w:val="24"/>
-              </w:rPr>
-              <w:t>heck</w:t>
-            </w:r>
-            <w:r>
-              <w:rPr>
-                <w:rFonts w:ascii="微软雅黑" w:eastAsia="微软雅黑" w:hAnsi="微软雅黑"/>
-                <w:sz w:val="24"/>
-                <w:szCs w:val="24"/>
-              </w:rPr>
-              <w:t>In. Input. LeaveTime</w:t>
+                <w:sz w:val="20"/>
+                <w:szCs w:val="20"/>
+              </w:rPr>
+              <w:t>ime</w:t>
             </w:r>
           </w:p>
         </w:tc>
@@ -9532,14 +10820,50 @@
                 <w:szCs w:val="20"/>
               </w:rPr>
             </w:pPr>
-            <w:r>
-              <w:rPr>
-                <w:rFonts w:ascii="微软雅黑" w:eastAsia="微软雅黑" w:hAnsi="微软雅黑"/>
-                <w:sz w:val="24"/>
-                <w:szCs w:val="24"/>
-              </w:rPr>
-              <w:t>CheckIn. Input. NoRoom</w:t>
-            </w:r>
+            <w:proofErr w:type="spellStart"/>
+            <w:r>
+              <w:rPr>
+                <w:rFonts w:ascii="微软雅黑" w:eastAsia="微软雅黑" w:hAnsi="微软雅黑"/>
+                <w:sz w:val="20"/>
+                <w:szCs w:val="20"/>
+              </w:rPr>
+              <w:t>C</w:t>
+            </w:r>
+            <w:r>
+              <w:rPr>
+                <w:rFonts w:ascii="微软雅黑" w:eastAsia="微软雅黑" w:hAnsi="微软雅黑" w:hint="eastAsia"/>
+                <w:sz w:val="20"/>
+                <w:szCs w:val="20"/>
+              </w:rPr>
+              <w:t>heck</w:t>
+            </w:r>
+            <w:r>
+              <w:rPr>
+                <w:rFonts w:ascii="微软雅黑" w:eastAsia="微软雅黑" w:hAnsi="微软雅黑"/>
+                <w:sz w:val="20"/>
+                <w:szCs w:val="20"/>
+              </w:rPr>
+              <w:t>In</w:t>
+            </w:r>
+            <w:proofErr w:type="spellEnd"/>
+            <w:r>
+              <w:rPr>
+                <w:rFonts w:ascii="微软雅黑" w:eastAsia="微软雅黑" w:hAnsi="微软雅黑"/>
+                <w:sz w:val="20"/>
+                <w:szCs w:val="20"/>
+              </w:rPr>
+              <w:t xml:space="preserve">. Input. </w:t>
+            </w:r>
+            <w:proofErr w:type="spellStart"/>
+            <w:r>
+              <w:rPr>
+                <w:rFonts w:ascii="微软雅黑" w:eastAsia="微软雅黑" w:hAnsi="微软雅黑"/>
+                <w:sz w:val="20"/>
+                <w:szCs w:val="20"/>
+              </w:rPr>
+              <w:t>LeaveTime</w:t>
+            </w:r>
+            <w:proofErr w:type="spellEnd"/>
           </w:p>
         </w:tc>
         <w:tc>
@@ -9612,14 +10936,34 @@
                 <w:szCs w:val="20"/>
               </w:rPr>
             </w:pPr>
-            <w:r>
-              <w:rPr>
-                <w:rFonts w:ascii="微软雅黑" w:eastAsia="微软雅黑" w:hAnsi="微软雅黑"/>
-                <w:sz w:val="24"/>
-                <w:szCs w:val="24"/>
-              </w:rPr>
-              <w:t>CheckIn. Input. Cancel</w:t>
-            </w:r>
+            <w:proofErr w:type="spellStart"/>
+            <w:r>
+              <w:rPr>
+                <w:rFonts w:ascii="微软雅黑" w:eastAsia="微软雅黑" w:hAnsi="微软雅黑"/>
+                <w:sz w:val="20"/>
+                <w:szCs w:val="20"/>
+              </w:rPr>
+              <w:t>CheckIn</w:t>
+            </w:r>
+            <w:proofErr w:type="spellEnd"/>
+            <w:r>
+              <w:rPr>
+                <w:rFonts w:ascii="微软雅黑" w:eastAsia="微软雅黑" w:hAnsi="微软雅黑"/>
+                <w:sz w:val="20"/>
+                <w:szCs w:val="20"/>
+              </w:rPr>
+              <w:t xml:space="preserve">. Input. </w:t>
+            </w:r>
+            <w:proofErr w:type="spellStart"/>
+            <w:r>
+              <w:rPr>
+                <w:rFonts w:ascii="微软雅黑" w:eastAsia="微软雅黑" w:hAnsi="微软雅黑"/>
+                <w:sz w:val="20"/>
+                <w:szCs w:val="20"/>
+              </w:rPr>
+              <w:t>NoRoom</w:t>
+            </w:r>
+            <w:proofErr w:type="spellEnd"/>
           </w:p>
         </w:tc>
         <w:tc>
@@ -9692,13 +11036,23 @@
                 <w:szCs w:val="20"/>
               </w:rPr>
             </w:pPr>
-            <w:r>
-              <w:rPr>
-                <w:rFonts w:ascii="微软雅黑" w:eastAsia="微软雅黑" w:hAnsi="微软雅黑"/>
-                <w:sz w:val="24"/>
-                <w:szCs w:val="24"/>
-              </w:rPr>
-              <w:t>CheckIn. Confirm</w:t>
+            <w:proofErr w:type="spellStart"/>
+            <w:r>
+              <w:rPr>
+                <w:rFonts w:ascii="微软雅黑" w:eastAsia="微软雅黑" w:hAnsi="微软雅黑"/>
+                <w:sz w:val="20"/>
+                <w:szCs w:val="20"/>
+              </w:rPr>
+              <w:t>CheckIn</w:t>
+            </w:r>
+            <w:proofErr w:type="spellEnd"/>
+            <w:r>
+              <w:rPr>
+                <w:rFonts w:ascii="微软雅黑" w:eastAsia="微软雅黑" w:hAnsi="微软雅黑"/>
+                <w:sz w:val="20"/>
+                <w:szCs w:val="20"/>
+              </w:rPr>
+              <w:t>. Input. Cancel</w:t>
             </w:r>
           </w:p>
         </w:tc>
@@ -9779,13 +11133,23 @@
                 <w:szCs w:val="20"/>
               </w:rPr>
             </w:pPr>
-            <w:r>
-              <w:rPr>
-                <w:rFonts w:ascii="微软雅黑" w:eastAsia="微软雅黑" w:hAnsi="微软雅黑"/>
-                <w:sz w:val="24"/>
-                <w:szCs w:val="24"/>
-              </w:rPr>
-              <w:t>CheckIn. RoomState</w:t>
+            <w:proofErr w:type="spellStart"/>
+            <w:r>
+              <w:rPr>
+                <w:rFonts w:ascii="微软雅黑" w:eastAsia="微软雅黑" w:hAnsi="微软雅黑"/>
+                <w:sz w:val="20"/>
+                <w:szCs w:val="20"/>
+              </w:rPr>
+              <w:t>CheckIn</w:t>
+            </w:r>
+            <w:proofErr w:type="spellEnd"/>
+            <w:r>
+              <w:rPr>
+                <w:rFonts w:ascii="微软雅黑" w:eastAsia="微软雅黑" w:hAnsi="微软雅黑"/>
+                <w:sz w:val="20"/>
+                <w:szCs w:val="20"/>
+              </w:rPr>
+              <w:t>. Confirm</w:t>
             </w:r>
           </w:p>
         </w:tc>
@@ -9866,30 +11230,34 @@
                 <w:szCs w:val="20"/>
               </w:rPr>
             </w:pPr>
-            <w:r>
-              <w:rPr>
-                <w:rFonts w:ascii="微软雅黑" w:eastAsia="微软雅黑" w:hAnsi="微软雅黑"/>
-                <w:sz w:val="24"/>
-                <w:szCs w:val="24"/>
-              </w:rPr>
-              <w:t>C</w:t>
-            </w:r>
-            <w:r>
-              <w:rPr>
-                <w:rFonts w:ascii="微软雅黑" w:eastAsia="微软雅黑" w:hAnsi="微软雅黑" w:hint="eastAsia"/>
-                <w:sz w:val="24"/>
-                <w:szCs w:val="24"/>
-              </w:rPr>
-              <w:t>heck</w:t>
-            </w:r>
-            <w:r>
-              <w:rPr>
-                <w:rFonts w:ascii="微软雅黑" w:eastAsia="微软雅黑" w:hAnsi="微软雅黑"/>
-                <w:sz w:val="24"/>
-                <w:szCs w:val="24"/>
-              </w:rPr>
-              <w:t>In. StateChange</w:t>
-            </w:r>
+            <w:proofErr w:type="spellStart"/>
+            <w:r>
+              <w:rPr>
+                <w:rFonts w:ascii="微软雅黑" w:eastAsia="微软雅黑" w:hAnsi="微软雅黑"/>
+                <w:sz w:val="20"/>
+                <w:szCs w:val="20"/>
+              </w:rPr>
+              <w:t>CheckIn</w:t>
+            </w:r>
+            <w:proofErr w:type="spellEnd"/>
+            <w:r>
+              <w:rPr>
+                <w:rFonts w:ascii="微软雅黑" w:eastAsia="微软雅黑" w:hAnsi="微软雅黑"/>
+                <w:sz w:val="20"/>
+                <w:szCs w:val="20"/>
+              </w:rPr>
+              <w:t xml:space="preserve">. </w:t>
+            </w:r>
+            <w:proofErr w:type="spellStart"/>
+            <w:r>
+              <w:rPr>
+                <w:rFonts w:ascii="微软雅黑" w:eastAsia="微软雅黑" w:hAnsi="微软雅黑"/>
+                <w:sz w:val="20"/>
+                <w:szCs w:val="20"/>
+              </w:rPr>
+              <w:t>RoomState</w:t>
+            </w:r>
+            <w:proofErr w:type="spellEnd"/>
           </w:p>
         </w:tc>
         <w:tc>
@@ -9905,6 +11273,13 @@
                 <w:szCs w:val="20"/>
               </w:rPr>
             </w:pPr>
+            <w:r>
+              <w:rPr>
+                <w:sz w:val="20"/>
+                <w:szCs w:val="20"/>
+              </w:rPr>
+              <w:t>TUS1</w:t>
+            </w:r>
           </w:p>
         </w:tc>
         <w:tc>
@@ -9921,13 +11296,6 @@
                 <w:szCs w:val="20"/>
               </w:rPr>
             </w:pPr>
-            <w:r>
-              <w:rPr>
-                <w:sz w:val="20"/>
-                <w:szCs w:val="20"/>
-              </w:rPr>
-              <w:t>TUS2</w:t>
-            </w:r>
           </w:p>
         </w:tc>
         <w:tc>
@@ -9963,29 +11331,23 @@
                 <w:szCs w:val="20"/>
               </w:rPr>
             </w:pPr>
-            <w:r>
-              <w:rPr>
-                <w:rFonts w:ascii="微软雅黑" w:eastAsia="微软雅黑" w:hAnsi="微软雅黑"/>
-                <w:sz w:val="24"/>
-                <w:szCs w:val="24"/>
-              </w:rPr>
-              <w:t>C</w:t>
-            </w:r>
-            <w:r>
-              <w:rPr>
-                <w:rFonts w:ascii="微软雅黑" w:eastAsia="微软雅黑" w:hAnsi="微软雅黑" w:hint="eastAsia"/>
-                <w:sz w:val="24"/>
-                <w:szCs w:val="24"/>
-              </w:rPr>
-              <w:t>heck</w:t>
-            </w:r>
-            <w:r>
-              <w:rPr>
-                <w:rFonts w:ascii="微软雅黑" w:eastAsia="微软雅黑" w:hAnsi="微软雅黑"/>
-                <w:sz w:val="24"/>
-                <w:szCs w:val="24"/>
-              </w:rPr>
-              <w:t>In. ChangeCredit</w:t>
+            <w:proofErr w:type="spellStart"/>
+            <w:r>
+              <w:rPr>
+                <w:rFonts w:ascii="微软雅黑" w:eastAsia="微软雅黑" w:hAnsi="微软雅黑"/>
+                <w:sz w:val="20"/>
+                <w:szCs w:val="20"/>
+              </w:rPr>
+              <w:t>CheckIn</w:t>
+            </w:r>
+            <w:proofErr w:type="spellEnd"/>
+            <w:r>
+              <w:rPr>
+                <w:rFonts w:ascii="微软雅黑" w:eastAsia="微软雅黑" w:hAnsi="微软雅黑"/>
+                <w:sz w:val="20"/>
+                <w:szCs w:val="20"/>
+              </w:rPr>
+              <w:t>. Offline</w:t>
             </w:r>
           </w:p>
         </w:tc>
@@ -10002,13 +11364,6 @@
                 <w:szCs w:val="20"/>
               </w:rPr>
             </w:pPr>
-            <w:r>
-              <w:rPr>
-                <w:sz w:val="20"/>
-                <w:szCs w:val="20"/>
-              </w:rPr>
-              <w:t>TUS1</w:t>
-            </w:r>
           </w:p>
         </w:tc>
         <w:tc>
@@ -10025,6 +11380,13 @@
                 <w:szCs w:val="20"/>
               </w:rPr>
             </w:pPr>
+            <w:r>
+              <w:rPr>
+                <w:sz w:val="20"/>
+                <w:szCs w:val="20"/>
+              </w:rPr>
+              <w:t>TUS2</w:t>
+            </w:r>
           </w:p>
         </w:tc>
         <w:tc>
@@ -10060,30 +11422,484 @@
                 <w:szCs w:val="20"/>
               </w:rPr>
             </w:pPr>
-            <w:r>
-              <w:rPr>
-                <w:rFonts w:ascii="微软雅黑" w:eastAsia="微软雅黑" w:hAnsi="微软雅黑"/>
-                <w:sz w:val="24"/>
-                <w:szCs w:val="24"/>
-              </w:rPr>
-              <w:t>CheckIn. R</w:t>
+            <w:proofErr w:type="spellStart"/>
+            <w:r>
+              <w:rPr>
+                <w:rFonts w:ascii="微软雅黑" w:eastAsia="微软雅黑" w:hAnsi="微软雅黑"/>
+                <w:sz w:val="20"/>
+                <w:szCs w:val="20"/>
+              </w:rPr>
+              <w:t>C</w:t>
             </w:r>
             <w:r>
               <w:rPr>
                 <w:rFonts w:ascii="微软雅黑" w:eastAsia="微软雅黑" w:hAnsi="微软雅黑" w:hint="eastAsia"/>
-                <w:sz w:val="24"/>
-                <w:szCs w:val="24"/>
+                <w:sz w:val="20"/>
+                <w:szCs w:val="20"/>
+              </w:rPr>
+              <w:t>heck</w:t>
+            </w:r>
+            <w:r>
+              <w:rPr>
+                <w:rFonts w:ascii="微软雅黑" w:eastAsia="微软雅黑" w:hAnsi="微软雅黑"/>
+                <w:sz w:val="20"/>
+                <w:szCs w:val="20"/>
+              </w:rPr>
+              <w:t>In</w:t>
+            </w:r>
+            <w:proofErr w:type="spellEnd"/>
+            <w:r>
+              <w:rPr>
+                <w:rFonts w:ascii="微软雅黑" w:eastAsia="微软雅黑" w:hAnsi="微软雅黑"/>
+                <w:sz w:val="20"/>
+                <w:szCs w:val="20"/>
+              </w:rPr>
+              <w:t xml:space="preserve">. Offline. </w:t>
+            </w:r>
+            <w:proofErr w:type="spellStart"/>
+            <w:r>
+              <w:rPr>
+                <w:rFonts w:ascii="微软雅黑" w:eastAsia="微软雅黑" w:hAnsi="微软雅黑"/>
+                <w:sz w:val="20"/>
+                <w:szCs w:val="20"/>
+              </w:rPr>
+              <w:t>ListChoose</w:t>
+            </w:r>
+            <w:proofErr w:type="spellEnd"/>
+          </w:p>
+        </w:tc>
+        <w:tc>
+          <w:tcPr>
+            <w:tcW w:w="1701" w:type="dxa"/>
+            <w:shd w:val="clear" w:color="auto" w:fill="E5DFEC" w:themeFill="accent4" w:themeFillTint="33"/>
+          </w:tcPr>
+          <w:p>
+            <w:pPr>
+              <w:jc w:val="center"/>
+              <w:rPr>
+                <w:sz w:val="20"/>
+                <w:szCs w:val="20"/>
+              </w:rPr>
+            </w:pPr>
+          </w:p>
+        </w:tc>
+        <w:tc>
+          <w:tcPr>
+            <w:tcW w:w="1772" w:type="dxa"/>
+            <w:gridSpan w:val="2"/>
+            <w:shd w:val="clear" w:color="auto" w:fill="E5DFEC" w:themeFill="accent4" w:themeFillTint="33"/>
+          </w:tcPr>
+          <w:p>
+            <w:pPr>
+              <w:jc w:val="center"/>
+              <w:rPr>
+                <w:sz w:val="20"/>
+                <w:szCs w:val="20"/>
+              </w:rPr>
+            </w:pPr>
+            <w:r>
+              <w:rPr>
+                <w:sz w:val="20"/>
+                <w:szCs w:val="20"/>
+              </w:rPr>
+              <w:t>TUS2</w:t>
+            </w:r>
+          </w:p>
+        </w:tc>
+        <w:tc>
+          <w:tcPr>
+            <w:tcW w:w="1772" w:type="dxa"/>
+            <w:shd w:val="clear" w:color="auto" w:fill="E5DFEC" w:themeFill="accent4" w:themeFillTint="33"/>
+          </w:tcPr>
+          <w:p>
+            <w:pPr>
+              <w:jc w:val="center"/>
+              <w:rPr>
+                <w:sz w:val="20"/>
+                <w:szCs w:val="20"/>
+              </w:rPr>
+            </w:pPr>
+          </w:p>
+        </w:tc>
+      </w:tr>
+      <w:tr>
+        <w:trPr>
+          <w:trHeight w:val="140"/>
+        </w:trPr>
+        <w:tc>
+          <w:tcPr>
+            <w:tcW w:w="3652" w:type="dxa"/>
+            <w:shd w:val="clear" w:color="auto" w:fill="E5DFEC" w:themeFill="accent4" w:themeFillTint="33"/>
+          </w:tcPr>
+          <w:p>
+            <w:pPr>
+              <w:rPr>
+                <w:rFonts w:ascii="微软雅黑" w:eastAsia="微软雅黑" w:hAnsi="微软雅黑"/>
+                <w:sz w:val="20"/>
+                <w:szCs w:val="20"/>
+              </w:rPr>
+            </w:pPr>
+            <w:proofErr w:type="spellStart"/>
+            <w:r>
+              <w:rPr>
+                <w:rFonts w:ascii="微软雅黑" w:eastAsia="微软雅黑" w:hAnsi="微软雅黑"/>
+                <w:sz w:val="20"/>
+                <w:szCs w:val="20"/>
+              </w:rPr>
+              <w:t>CheckIn</w:t>
+            </w:r>
+            <w:proofErr w:type="spellEnd"/>
+            <w:r>
+              <w:rPr>
+                <w:rFonts w:ascii="微软雅黑" w:eastAsia="微软雅黑" w:hAnsi="微软雅黑"/>
+                <w:sz w:val="20"/>
+                <w:szCs w:val="20"/>
+              </w:rPr>
+              <w:t xml:space="preserve">. </w:t>
+            </w:r>
+            <w:proofErr w:type="spellStart"/>
+            <w:r>
+              <w:rPr>
+                <w:rFonts w:ascii="微软雅黑" w:eastAsia="微软雅黑" w:hAnsi="微软雅黑"/>
+                <w:sz w:val="20"/>
+                <w:szCs w:val="20"/>
+              </w:rPr>
+              <w:t>StateChange</w:t>
+            </w:r>
+            <w:proofErr w:type="spellEnd"/>
+          </w:p>
+        </w:tc>
+        <w:tc>
+          <w:tcPr>
+            <w:tcW w:w="1701" w:type="dxa"/>
+            <w:shd w:val="clear" w:color="auto" w:fill="E5DFEC" w:themeFill="accent4" w:themeFillTint="33"/>
+          </w:tcPr>
+          <w:p>
+            <w:pPr>
+              <w:jc w:val="center"/>
+              <w:rPr>
+                <w:sz w:val="20"/>
+                <w:szCs w:val="20"/>
+              </w:rPr>
+            </w:pPr>
+          </w:p>
+        </w:tc>
+        <w:tc>
+          <w:tcPr>
+            <w:tcW w:w="1772" w:type="dxa"/>
+            <w:gridSpan w:val="2"/>
+            <w:shd w:val="clear" w:color="auto" w:fill="E5DFEC" w:themeFill="accent4" w:themeFillTint="33"/>
+          </w:tcPr>
+          <w:p>
+            <w:pPr>
+              <w:jc w:val="center"/>
+              <w:rPr>
+                <w:sz w:val="20"/>
+                <w:szCs w:val="20"/>
+              </w:rPr>
+            </w:pPr>
+            <w:r>
+              <w:rPr>
+                <w:sz w:val="20"/>
+                <w:szCs w:val="20"/>
+              </w:rPr>
+              <w:t>TUS2</w:t>
+            </w:r>
+          </w:p>
+        </w:tc>
+        <w:tc>
+          <w:tcPr>
+            <w:tcW w:w="1772" w:type="dxa"/>
+            <w:shd w:val="clear" w:color="auto" w:fill="E5DFEC" w:themeFill="accent4" w:themeFillTint="33"/>
+          </w:tcPr>
+          <w:p>
+            <w:pPr>
+              <w:jc w:val="center"/>
+              <w:rPr>
+                <w:sz w:val="20"/>
+                <w:szCs w:val="20"/>
+              </w:rPr>
+            </w:pPr>
+          </w:p>
+        </w:tc>
+      </w:tr>
+      <w:tr>
+        <w:trPr>
+          <w:trHeight w:val="140"/>
+        </w:trPr>
+        <w:tc>
+          <w:tcPr>
+            <w:tcW w:w="3652" w:type="dxa"/>
+            <w:shd w:val="clear" w:color="auto" w:fill="E5DFEC" w:themeFill="accent4" w:themeFillTint="33"/>
+          </w:tcPr>
+          <w:p>
+            <w:pPr>
+              <w:rPr>
+                <w:rFonts w:ascii="微软雅黑" w:eastAsia="微软雅黑" w:hAnsi="微软雅黑"/>
+                <w:sz w:val="20"/>
+                <w:szCs w:val="20"/>
+              </w:rPr>
+            </w:pPr>
+            <w:proofErr w:type="spellStart"/>
+            <w:r>
+              <w:rPr>
+                <w:rFonts w:ascii="微软雅黑" w:eastAsia="微软雅黑" w:hAnsi="微软雅黑"/>
+                <w:sz w:val="20"/>
+                <w:szCs w:val="20"/>
+              </w:rPr>
+              <w:t>CheckIn</w:t>
+            </w:r>
+            <w:proofErr w:type="spellEnd"/>
+            <w:r>
+              <w:rPr>
+                <w:rFonts w:ascii="微软雅黑" w:eastAsia="微软雅黑" w:hAnsi="微软雅黑"/>
+                <w:sz w:val="20"/>
+                <w:szCs w:val="20"/>
+              </w:rPr>
+              <w:t>. Offline. C</w:t>
+            </w:r>
+            <w:r>
+              <w:rPr>
+                <w:rFonts w:ascii="微软雅黑" w:eastAsia="微软雅黑" w:hAnsi="微软雅黑" w:hint="eastAsia"/>
+                <w:sz w:val="20"/>
+                <w:szCs w:val="20"/>
+              </w:rPr>
+              <w:t>onfirm</w:t>
+            </w:r>
+          </w:p>
+        </w:tc>
+        <w:tc>
+          <w:tcPr>
+            <w:tcW w:w="1701" w:type="dxa"/>
+            <w:shd w:val="clear" w:color="auto" w:fill="E5DFEC" w:themeFill="accent4" w:themeFillTint="33"/>
+          </w:tcPr>
+          <w:p>
+            <w:pPr>
+              <w:jc w:val="center"/>
+              <w:rPr>
+                <w:sz w:val="20"/>
+                <w:szCs w:val="20"/>
+              </w:rPr>
+            </w:pPr>
+          </w:p>
+        </w:tc>
+        <w:tc>
+          <w:tcPr>
+            <w:tcW w:w="1772" w:type="dxa"/>
+            <w:gridSpan w:val="2"/>
+            <w:shd w:val="clear" w:color="auto" w:fill="E5DFEC" w:themeFill="accent4" w:themeFillTint="33"/>
+          </w:tcPr>
+          <w:p>
+            <w:pPr>
+              <w:jc w:val="center"/>
+              <w:rPr>
+                <w:sz w:val="20"/>
+                <w:szCs w:val="20"/>
+              </w:rPr>
+            </w:pPr>
+            <w:r>
+              <w:rPr>
+                <w:sz w:val="20"/>
+                <w:szCs w:val="20"/>
+              </w:rPr>
+              <w:t>TUS2</w:t>
+            </w:r>
+          </w:p>
+        </w:tc>
+        <w:tc>
+          <w:tcPr>
+            <w:tcW w:w="1772" w:type="dxa"/>
+            <w:shd w:val="clear" w:color="auto" w:fill="E5DFEC" w:themeFill="accent4" w:themeFillTint="33"/>
+          </w:tcPr>
+          <w:p>
+            <w:pPr>
+              <w:jc w:val="center"/>
+              <w:rPr>
+                <w:sz w:val="20"/>
+                <w:szCs w:val="20"/>
+              </w:rPr>
+            </w:pPr>
+          </w:p>
+        </w:tc>
+      </w:tr>
+      <w:tr>
+        <w:trPr>
+          <w:trHeight w:val="140"/>
+        </w:trPr>
+        <w:tc>
+          <w:tcPr>
+            <w:tcW w:w="3652" w:type="dxa"/>
+            <w:shd w:val="clear" w:color="auto" w:fill="E5DFEC" w:themeFill="accent4" w:themeFillTint="33"/>
+          </w:tcPr>
+          <w:p>
+            <w:pPr>
+              <w:rPr>
+                <w:rFonts w:ascii="微软雅黑" w:eastAsia="微软雅黑" w:hAnsi="微软雅黑"/>
+                <w:sz w:val="20"/>
+                <w:szCs w:val="20"/>
+              </w:rPr>
+            </w:pPr>
+            <w:proofErr w:type="spellStart"/>
+            <w:r>
+              <w:rPr>
+                <w:rFonts w:ascii="微软雅黑" w:eastAsia="微软雅黑" w:hAnsi="微软雅黑"/>
+                <w:sz w:val="20"/>
+                <w:szCs w:val="20"/>
+              </w:rPr>
+              <w:t>C</w:t>
+            </w:r>
+            <w:r>
+              <w:rPr>
+                <w:rFonts w:ascii="微软雅黑" w:eastAsia="微软雅黑" w:hAnsi="微软雅黑" w:hint="eastAsia"/>
+                <w:sz w:val="20"/>
+                <w:szCs w:val="20"/>
+              </w:rPr>
+              <w:t>heck</w:t>
+            </w:r>
+            <w:r>
+              <w:rPr>
+                <w:rFonts w:ascii="微软雅黑" w:eastAsia="微软雅黑" w:hAnsi="微软雅黑"/>
+                <w:sz w:val="20"/>
+                <w:szCs w:val="20"/>
+              </w:rPr>
+              <w:t>In</w:t>
+            </w:r>
+            <w:proofErr w:type="spellEnd"/>
+            <w:r>
+              <w:rPr>
+                <w:rFonts w:ascii="微软雅黑" w:eastAsia="微软雅黑" w:hAnsi="微软雅黑"/>
+                <w:sz w:val="20"/>
+                <w:szCs w:val="20"/>
+              </w:rPr>
+              <w:t xml:space="preserve">. </w:t>
+            </w:r>
+            <w:proofErr w:type="spellStart"/>
+            <w:r>
+              <w:rPr>
+                <w:rFonts w:ascii="微软雅黑" w:eastAsia="微软雅黑" w:hAnsi="微软雅黑"/>
+                <w:sz w:val="20"/>
+                <w:szCs w:val="20"/>
+              </w:rPr>
+              <w:t>ChangeCredit</w:t>
+            </w:r>
+            <w:proofErr w:type="spellEnd"/>
+          </w:p>
+        </w:tc>
+        <w:tc>
+          <w:tcPr>
+            <w:tcW w:w="1701" w:type="dxa"/>
+            <w:shd w:val="clear" w:color="auto" w:fill="E5DFEC" w:themeFill="accent4" w:themeFillTint="33"/>
+          </w:tcPr>
+          <w:p>
+            <w:pPr>
+              <w:jc w:val="center"/>
+              <w:rPr>
+                <w:sz w:val="20"/>
+                <w:szCs w:val="20"/>
+              </w:rPr>
+            </w:pPr>
+            <w:r>
+              <w:rPr>
+                <w:sz w:val="20"/>
+                <w:szCs w:val="20"/>
+              </w:rPr>
+              <w:t>TUS1</w:t>
+            </w:r>
+          </w:p>
+        </w:tc>
+        <w:tc>
+          <w:tcPr>
+            <w:tcW w:w="1772" w:type="dxa"/>
+            <w:gridSpan w:val="2"/>
+            <w:shd w:val="clear" w:color="auto" w:fill="E5DFEC" w:themeFill="accent4" w:themeFillTint="33"/>
+          </w:tcPr>
+          <w:p>
+            <w:pPr>
+              <w:jc w:val="center"/>
+              <w:rPr>
+                <w:sz w:val="20"/>
+                <w:szCs w:val="20"/>
+              </w:rPr>
+            </w:pPr>
+          </w:p>
+        </w:tc>
+        <w:tc>
+          <w:tcPr>
+            <w:tcW w:w="1772" w:type="dxa"/>
+            <w:shd w:val="clear" w:color="auto" w:fill="E5DFEC" w:themeFill="accent4" w:themeFillTint="33"/>
+          </w:tcPr>
+          <w:p>
+            <w:pPr>
+              <w:jc w:val="center"/>
+              <w:rPr>
+                <w:sz w:val="20"/>
+                <w:szCs w:val="20"/>
+              </w:rPr>
+            </w:pPr>
+          </w:p>
+        </w:tc>
+      </w:tr>
+      <w:tr>
+        <w:trPr>
+          <w:trHeight w:val="140"/>
+        </w:trPr>
+        <w:tc>
+          <w:tcPr>
+            <w:tcW w:w="3652" w:type="dxa"/>
+            <w:shd w:val="clear" w:color="auto" w:fill="E5DFEC" w:themeFill="accent4" w:themeFillTint="33"/>
+          </w:tcPr>
+          <w:p>
+            <w:pPr>
+              <w:rPr>
+                <w:rFonts w:ascii="微软雅黑" w:eastAsia="微软雅黑" w:hAnsi="微软雅黑"/>
+                <w:sz w:val="20"/>
+                <w:szCs w:val="20"/>
+              </w:rPr>
+            </w:pPr>
+            <w:proofErr w:type="spellStart"/>
+            <w:r>
+              <w:rPr>
+                <w:rFonts w:ascii="微软雅黑" w:eastAsia="微软雅黑" w:hAnsi="微软雅黑"/>
+                <w:sz w:val="20"/>
+                <w:szCs w:val="20"/>
+              </w:rPr>
+              <w:t>CheckIn</w:t>
+            </w:r>
+            <w:proofErr w:type="spellEnd"/>
+            <w:r>
+              <w:rPr>
+                <w:rFonts w:ascii="微软雅黑" w:eastAsia="微软雅黑" w:hAnsi="微软雅黑"/>
+                <w:sz w:val="20"/>
+                <w:szCs w:val="20"/>
+              </w:rPr>
+              <w:t xml:space="preserve">. </w:t>
+            </w:r>
+            <w:proofErr w:type="spellStart"/>
+            <w:r>
+              <w:rPr>
+                <w:rFonts w:ascii="微软雅黑" w:eastAsia="微软雅黑" w:hAnsi="微软雅黑"/>
+                <w:sz w:val="20"/>
+                <w:szCs w:val="20"/>
+              </w:rPr>
+              <w:t>R</w:t>
+            </w:r>
+            <w:r>
+              <w:rPr>
+                <w:rFonts w:ascii="微软雅黑" w:eastAsia="微软雅黑" w:hAnsi="微软雅黑" w:hint="eastAsia"/>
+                <w:sz w:val="20"/>
+                <w:szCs w:val="20"/>
               </w:rPr>
               <w:t>e</w:t>
             </w:r>
             <w:r>
               <w:rPr>
                 <w:rFonts w:ascii="微软雅黑" w:eastAsia="微软雅黑" w:hAnsi="微软雅黑"/>
-                <w:sz w:val="24"/>
-                <w:szCs w:val="24"/>
+                <w:sz w:val="20"/>
+                <w:szCs w:val="20"/>
               </w:rPr>
               <w:t>gainCredit</w:t>
             </w:r>
+            <w:proofErr w:type="spellEnd"/>
           </w:p>
         </w:tc>
         <w:tc>
@@ -10525,15 +12341,7 @@
                 <w:sz w:val="20"/>
                 <w:szCs w:val="20"/>
               </w:rPr>
-              <w:t>3</w:t>
-            </w:r>
-            <w:r>
-              <w:rPr>
-                <w:rFonts w:hint="eastAsia"/>
-                <w:sz w:val="20"/>
-                <w:szCs w:val="20"/>
-              </w:rPr>
-              <w:t>a</w:t>
+              <w:t>3a</w:t>
             </w:r>
           </w:p>
         </w:tc>
@@ -10909,7 +12717,6 @@
           <w:p>
             <w:pPr>
               <w:rPr>
-                <w:rFonts w:hint="eastAsia"/>
                 <w:sz w:val="20"/>
                 <w:szCs w:val="20"/>
               </w:rPr>
@@ -10932,7 +12739,6 @@
           <w:p>
             <w:pPr>
               <w:rPr>
-                <w:rFonts w:hint="eastAsia"/>
                 <w:sz w:val="20"/>
                 <w:szCs w:val="20"/>
               </w:rPr>
@@ -10955,7 +12761,6 @@
           <w:p>
             <w:pPr>
               <w:rPr>
-                <w:rFonts w:hint="eastAsia"/>
                 <w:sz w:val="20"/>
                 <w:szCs w:val="20"/>
               </w:rPr>
@@ -11069,7 +12874,6 @@
           <w:p>
             <w:pPr>
               <w:rPr>
-                <w:rFonts w:hint="eastAsia"/>
                 <w:sz w:val="20"/>
                 <w:szCs w:val="20"/>
               </w:rPr>
@@ -11143,7 +12947,6 @@
           <w:p>
             <w:pPr>
               <w:rPr>
-                <w:rFonts w:hint="eastAsia"/>
                 <w:sz w:val="20"/>
                 <w:szCs w:val="20"/>
               </w:rPr>
@@ -11168,7 +12971,6 @@
           <w:p>
             <w:pPr>
               <w:rPr>
-                <w:rFonts w:hint="eastAsia"/>
                 <w:sz w:val="20"/>
                 <w:szCs w:val="20"/>
               </w:rPr>
@@ -11242,7 +13044,6 @@
           <w:p>
             <w:pPr>
               <w:rPr>
-                <w:rFonts w:hint="eastAsia"/>
                 <w:sz w:val="20"/>
                 <w:szCs w:val="20"/>
               </w:rPr>
@@ -11298,31 +13099,7 @@
                 <w:sz w:val="20"/>
                 <w:szCs w:val="20"/>
               </w:rPr>
-              <w:t>正确填写入住信息后</w:t>
-            </w:r>
-            <w:r>
-              <w:rPr>
-                <w:rFonts w:hint="eastAsia"/>
-                <w:sz w:val="20"/>
-                <w:szCs w:val="20"/>
-              </w:rPr>
-              <w:t>完成</w:t>
-            </w:r>
-            <w:r>
-              <w:rPr>
-                <w:rFonts w:hint="eastAsia"/>
-                <w:sz w:val="20"/>
-                <w:szCs w:val="20"/>
-              </w:rPr>
-              <w:t>正常订单的</w:t>
-            </w:r>
-            <w:r>
-              <w:rPr>
-                <w:rFonts w:hint="eastAsia"/>
-                <w:sz w:val="20"/>
-                <w:szCs w:val="20"/>
-              </w:rPr>
-              <w:t>修改</w:t>
+              <w:t>正确填写入住信息后完成正常订单的修改</w:t>
             </w:r>
           </w:p>
         </w:tc>
@@ -11356,7 +13133,6 @@
           <w:p>
             <w:pPr>
               <w:rPr>
-                <w:rFonts w:hint="eastAsia"/>
                 <w:sz w:val="20"/>
                 <w:szCs w:val="20"/>
               </w:rPr>
@@ -11619,7 +13395,15 @@
                 <w:sz w:val="20"/>
                 <w:szCs w:val="20"/>
               </w:rPr>
-              <w:t>请求修改客房状态</w:t>
+              <w:t>请求</w:t>
+            </w:r>
+            <w:r>
+              <w:rPr>
+                <w:rFonts w:hint="eastAsia"/>
+                <w:sz w:val="20"/>
+                <w:szCs w:val="20"/>
+              </w:rPr>
+              <w:t>线下入住</w:t>
             </w:r>
           </w:p>
         </w:tc>
@@ -11687,6 +13471,184 @@
                 <w:szCs w:val="20"/>
               </w:rPr>
               <w:t>TUS2-2</w:t>
+            </w:r>
+          </w:p>
+        </w:tc>
+        <w:tc>
+          <w:tcPr>
+            <w:tcW w:w="1659" w:type="dxa"/>
+            <w:shd w:val="clear" w:color="auto" w:fill="E5DFEC" w:themeFill="accent4" w:themeFillTint="33"/>
+          </w:tcPr>
+          <w:p>
+            <w:pPr>
+              <w:rPr>
+                <w:sz w:val="20"/>
+                <w:szCs w:val="20"/>
+              </w:rPr>
+            </w:pPr>
+            <w:r>
+              <w:rPr>
+                <w:rFonts w:hint="eastAsia"/>
+                <w:sz w:val="20"/>
+                <w:szCs w:val="20"/>
+              </w:rPr>
+              <w:t>按客房状态（空闲）筛选客房</w:t>
+            </w:r>
+          </w:p>
+        </w:tc>
+        <w:tc>
+          <w:tcPr>
+            <w:tcW w:w="1659" w:type="dxa"/>
+            <w:shd w:val="clear" w:color="auto" w:fill="E5DFEC" w:themeFill="accent4" w:themeFillTint="33"/>
+          </w:tcPr>
+          <w:p>
+            <w:pPr>
+              <w:rPr>
+                <w:sz w:val="20"/>
+                <w:szCs w:val="20"/>
+              </w:rPr>
+            </w:pPr>
+            <w:r>
+              <w:rPr>
+                <w:rFonts w:hint="eastAsia"/>
+                <w:sz w:val="20"/>
+                <w:szCs w:val="20"/>
+              </w:rPr>
+              <w:t>否</w:t>
+            </w:r>
+          </w:p>
+        </w:tc>
+        <w:tc>
+          <w:tcPr>
+            <w:tcW w:w="3382" w:type="dxa"/>
+            <w:shd w:val="clear" w:color="auto" w:fill="E5DFEC" w:themeFill="accent4" w:themeFillTint="33"/>
+          </w:tcPr>
+          <w:p>
+            <w:pPr>
+              <w:rPr>
+                <w:sz w:val="20"/>
+                <w:szCs w:val="20"/>
+              </w:rPr>
+            </w:pPr>
+            <w:r>
+              <w:rPr>
+                <w:rFonts w:hint="eastAsia"/>
+                <w:sz w:val="20"/>
+                <w:szCs w:val="20"/>
+              </w:rPr>
+              <w:t>系统显示所用空闲客房</w:t>
+            </w:r>
+          </w:p>
+        </w:tc>
+      </w:tr>
+      <w:tr>
+        <w:tc>
+          <w:tcPr>
+            <w:tcW w:w="1659" w:type="dxa"/>
+            <w:shd w:val="clear" w:color="auto" w:fill="E5DFEC" w:themeFill="accent4" w:themeFillTint="33"/>
+          </w:tcPr>
+          <w:p>
+            <w:pPr>
+              <w:rPr>
+                <w:sz w:val="20"/>
+                <w:szCs w:val="20"/>
+              </w:rPr>
+            </w:pPr>
+            <w:r>
+              <w:rPr>
+                <w:sz w:val="20"/>
+                <w:szCs w:val="20"/>
+              </w:rPr>
+              <w:t>TUS2-3</w:t>
+            </w:r>
+          </w:p>
+        </w:tc>
+        <w:tc>
+          <w:tcPr>
+            <w:tcW w:w="1659" w:type="dxa"/>
+            <w:shd w:val="clear" w:color="auto" w:fill="E5DFEC" w:themeFill="accent4" w:themeFillTint="33"/>
+          </w:tcPr>
+          <w:p>
+            <w:pPr>
+              <w:rPr>
+                <w:sz w:val="20"/>
+                <w:szCs w:val="20"/>
+              </w:rPr>
+            </w:pPr>
+            <w:r>
+              <w:rPr>
+                <w:rFonts w:hint="eastAsia"/>
+                <w:sz w:val="20"/>
+                <w:szCs w:val="20"/>
+              </w:rPr>
+              <w:t>修改客房状态</w:t>
+            </w:r>
+          </w:p>
+        </w:tc>
+        <w:tc>
+          <w:tcPr>
+            <w:tcW w:w="1659" w:type="dxa"/>
+            <w:shd w:val="clear" w:color="auto" w:fill="E5DFEC" w:themeFill="accent4" w:themeFillTint="33"/>
+          </w:tcPr>
+          <w:p>
+            <w:pPr>
+              <w:rPr>
+                <w:sz w:val="20"/>
+                <w:szCs w:val="20"/>
+              </w:rPr>
+            </w:pPr>
+            <w:r>
+              <w:rPr>
+                <w:rFonts w:hint="eastAsia"/>
+                <w:sz w:val="20"/>
+                <w:szCs w:val="20"/>
+              </w:rPr>
+              <w:t>否</w:t>
+            </w:r>
+          </w:p>
+        </w:tc>
+        <w:tc>
+          <w:tcPr>
+            <w:tcW w:w="3382" w:type="dxa"/>
+            <w:shd w:val="clear" w:color="auto" w:fill="E5DFEC" w:themeFill="accent4" w:themeFillTint="33"/>
+          </w:tcPr>
+          <w:p>
+            <w:pPr>
+              <w:rPr>
+                <w:sz w:val="20"/>
+                <w:szCs w:val="20"/>
+              </w:rPr>
+            </w:pPr>
+            <w:r>
+              <w:rPr>
+                <w:rFonts w:hint="eastAsia"/>
+                <w:sz w:val="20"/>
+                <w:szCs w:val="20"/>
+              </w:rPr>
+              <w:t>系统更新客房状态</w:t>
+            </w:r>
+          </w:p>
+        </w:tc>
+      </w:tr>
+      <w:tr>
+        <w:tc>
+          <w:tcPr>
+            <w:tcW w:w="1659" w:type="dxa"/>
+            <w:shd w:val="clear" w:color="auto" w:fill="E5DFEC" w:themeFill="accent4" w:themeFillTint="33"/>
+          </w:tcPr>
+          <w:p>
+            <w:pPr>
+              <w:rPr>
+                <w:sz w:val="20"/>
+                <w:szCs w:val="20"/>
+              </w:rPr>
+            </w:pPr>
+            <w:r>
+              <w:rPr>
+                <w:sz w:val="20"/>
+                <w:szCs w:val="20"/>
+              </w:rPr>
+              <w:t>TUS2-4</w:t>
             </w:r>
           </w:p>
         </w:tc>
@@ -12040,15 +14002,7 @@
                 <w:sz w:val="20"/>
                 <w:szCs w:val="20"/>
               </w:rPr>
-              <w:t>系统</w:t>
-            </w:r>
-            <w:r>
-              <w:rPr>
-                <w:rFonts w:hint="eastAsia"/>
-                <w:sz w:val="20"/>
-                <w:szCs w:val="20"/>
-              </w:rPr>
-              <w:t>提示房间号错误并要求重新输入</w:t>
+              <w:t>系统提示房间号错误并要求重新输入</w:t>
             </w:r>
           </w:p>
         </w:tc>
@@ -12083,7 +14037,6 @@
           <w:p>
             <w:pPr>
               <w:rPr>
-                <w:rFonts w:hint="eastAsia"/>
                 <w:sz w:val="20"/>
                 <w:szCs w:val="20"/>
               </w:rPr>
@@ -12106,7 +14059,6 @@
           <w:p>
             <w:pPr>
               <w:rPr>
-                <w:rFonts w:hint="eastAsia"/>
                 <w:sz w:val="20"/>
                 <w:szCs w:val="20"/>
               </w:rPr>
@@ -12129,7 +14081,6 @@
           <w:p>
             <w:pPr>
               <w:rPr>
-                <w:rFonts w:hint="eastAsia"/>
                 <w:sz w:val="20"/>
                 <w:szCs w:val="20"/>
               </w:rPr>
@@ -12154,7 +14105,6 @@
           <w:p>
             <w:pPr>
               <w:rPr>
-                <w:rFonts w:hint="eastAsia"/>
                 <w:sz w:val="20"/>
                 <w:szCs w:val="20"/>
               </w:rPr>
@@ -12599,7 +14549,16 @@
                 <w:sz w:val="20"/>
                 <w:szCs w:val="20"/>
               </w:rPr>
-              <w:t>rder. Inpu</w:t>
+              <w:t xml:space="preserve">rder. Input. </w:t>
+            </w:r>
+            <w:proofErr w:type="spellStart"/>
+            <w:r>
+              <w:rPr>
+                <w:rFonts w:ascii="微软雅黑" w:eastAsia="微软雅黑" w:hAnsi="微软雅黑"/>
+                <w:sz w:val="20"/>
+                <w:szCs w:val="20"/>
+              </w:rPr>
+              <w:t>L</w:t>
             </w:r>
             <w:r>
               <w:rPr>
@@ -12607,22 +14566,6 @@
                 <w:sz w:val="20"/>
                 <w:szCs w:val="20"/>
               </w:rPr>
-              <w:t xml:space="preserve">t. </w:t>
-            </w:r>
-            <w:r>
-              <w:rPr>
-                <w:rFonts w:ascii="微软雅黑" w:eastAsia="微软雅黑" w:hAnsi="微软雅黑"/>
-                <w:sz w:val="20"/>
-                <w:szCs w:val="20"/>
-              </w:rPr>
-              <w:t>L</w:t>
-            </w:r>
-            <w:r>
-              <w:rPr>
-                <w:rFonts w:ascii="微软雅黑" w:eastAsia="微软雅黑" w:hAnsi="微软雅黑" w:hint="eastAsia"/>
-                <w:sz w:val="20"/>
-                <w:szCs w:val="20"/>
-              </w:rPr>
               <w:t>ist</w:t>
             </w:r>
             <w:r>
@@ -12633,6 +14576,7 @@
               </w:rPr>
               <w:t>Choose</w:t>
             </w:r>
+            <w:proofErr w:type="spellEnd"/>
           </w:p>
         </w:tc>
         <w:tc>
@@ -13463,7 +15407,6 @@
           <w:p>
             <w:pPr>
               <w:rPr>
-                <w:rFonts w:hint="eastAsia"/>
                 <w:sz w:val="20"/>
                 <w:szCs w:val="20"/>
               </w:rPr>
@@ -13791,7 +15734,6 @@
           <w:p>
             <w:pPr>
               <w:rPr>
-                <w:rFonts w:hint="eastAsia"/>
                 <w:sz w:val="20"/>
                 <w:szCs w:val="20"/>
               </w:rPr>
@@ -13846,23 +15788,7 @@
                 <w:sz w:val="20"/>
                 <w:szCs w:val="20"/>
               </w:rPr>
-              <w:t>系统显示</w:t>
-            </w:r>
-            <w:r>
-              <w:rPr>
-                <w:rFonts w:hint="eastAsia"/>
-                <w:sz w:val="20"/>
-                <w:szCs w:val="20"/>
-              </w:rPr>
-              <w:t>筛选后的</w:t>
-            </w:r>
-            <w:r>
-              <w:rPr>
-                <w:rFonts w:hint="eastAsia"/>
-                <w:sz w:val="20"/>
-                <w:szCs w:val="20"/>
-              </w:rPr>
-              <w:t>的订单列表，包括订单号、房间号、执行状态</w:t>
+              <w:t>系统显示筛选后的的订单列表，包括订单号、房间号、执行状态</w:t>
             </w:r>
           </w:p>
         </w:tc>
@@ -13885,8 +15811,12 @@
       </w:pPr>
     </w:p>
     <w:p>
-      <w:bookmarkStart w:id="0" w:name="_GoBack"/>
-      <w:bookmarkEnd w:id="0"/>
+      <w:pPr>
+        <w:rPr>
+          <w:sz w:val="20"/>
+          <w:szCs w:val="20"/>
+        </w:rPr>
+      </w:pPr>
     </w:p>
     <w:sectPr>
       <w:pgSz w:w="11900" w:h="16840"/>
